--- a/docs/Description.docx
+++ b/docs/Description.docx
@@ -709,6 +709,9 @@
             </m:eqArrPr>
             <m:e>
               <m:r>
+                <m:rPr>
+                  <m:sty m:val="bi"/>
+                </m:rPr>
                 <w:rPr>
                   <w:rFonts w:ascii="Cambria Math" w:hAnsi="Cambria Math"/>
                 </w:rPr>
@@ -726,6 +729,9 @@
                 </m:accPr>
                 <m:e>
                   <m:r>
+                    <m:rPr>
+                      <m:sty m:val="bi"/>
+                    </m:rPr>
                     <w:rPr>
                       <w:rFonts w:ascii="Cambria Math" w:hAnsi="Cambria Math"/>
                     </w:rPr>
@@ -735,7 +741,7 @@
               </m:acc>
               <m:r>
                 <m:rPr>
-                  <m:sty m:val="p"/>
+                  <m:sty m:val="b"/>
                 </m:rPr>
                 <w:rPr>
                   <w:rFonts w:ascii="Cambria Math" w:hAnsi="Cambria Math"/>
@@ -754,7 +760,7 @@
                 <m:num>
                   <m:r>
                     <m:rPr>
-                      <m:sty m:val="p"/>
+                      <m:sty m:val="b"/>
                     </m:rPr>
                     <w:rPr>
                       <w:rFonts w:ascii="Cambria Math" w:hAnsi="Cambria Math"/>
@@ -764,6 +770,9 @@
                 </m:num>
                 <m:den>
                   <m:r>
+                    <m:rPr>
+                      <m:sty m:val="bi"/>
+                    </m:rPr>
                     <w:rPr>
                       <w:rFonts w:ascii="Cambria Math" w:hAnsi="Cambria Math"/>
                     </w:rPr>
@@ -782,6 +791,9 @@
                 </m:fPr>
                 <m:num>
                   <m:r>
+                    <m:rPr>
+                      <m:sty m:val="bi"/>
+                    </m:rPr>
                     <w:rPr>
                       <w:rFonts w:ascii="Cambria Math" w:hAnsi="Cambria Math"/>
                     </w:rPr>
@@ -799,6 +811,9 @@
                     </m:accPr>
                     <m:e>
                       <m:r>
+                        <m:rPr>
+                          <m:sty m:val="bi"/>
+                        </m:rPr>
                         <w:rPr>
                           <w:rFonts w:ascii="Cambria Math" w:hAnsi="Cambria Math"/>
                         </w:rPr>
@@ -809,6 +824,9 @@
                 </m:num>
                 <m:den>
                   <m:r>
+                    <m:rPr>
+                      <m:sty m:val="bi"/>
+                    </m:rPr>
                     <w:rPr>
                       <w:rFonts w:ascii="Cambria Math" w:hAnsi="Cambria Math"/>
                     </w:rPr>
@@ -818,7 +836,7 @@
               </m:f>
               <m:r>
                 <m:rPr>
-                  <m:sty m:val="p"/>
+                  <m:sty m:val="b"/>
                 </m:rPr>
                 <w:rPr>
                   <w:rFonts w:ascii="Cambria Math" w:hAnsi="Cambria Math"/>
@@ -826,6 +844,9 @@
                 <m:t xml:space="preserve">,  </m:t>
               </m:r>
               <m:r>
+                <m:rPr>
+                  <m:sty m:val="bi"/>
+                </m:rPr>
                 <w:rPr>
                   <w:rFonts w:ascii="Cambria Math" w:hAnsi="Cambria Math"/>
                 </w:rPr>
@@ -843,6 +864,9 @@
                 </m:accPr>
                 <m:e>
                   <m:r>
+                    <m:rPr>
+                      <m:sty m:val="bi"/>
+                    </m:rPr>
                     <w:rPr>
                       <w:rFonts w:ascii="Cambria Math" w:hAnsi="Cambria Math"/>
                     </w:rPr>
@@ -852,7 +876,7 @@
               </m:acc>
               <m:r>
                 <m:rPr>
-                  <m:sty m:val="p"/>
+                  <m:sty m:val="b"/>
                 </m:rPr>
                 <w:rPr>
                   <w:rFonts w:ascii="Cambria Math" w:hAnsi="Cambria Math"/>
@@ -871,7 +895,7 @@
                 <m:num>
                   <m:r>
                     <m:rPr>
-                      <m:sty m:val="p"/>
+                      <m:sty m:val="b"/>
                     </m:rPr>
                     <w:rPr>
                       <w:rFonts w:ascii="Cambria Math" w:hAnsi="Cambria Math"/>
@@ -881,6 +905,9 @@
                 </m:num>
                 <m:den>
                   <m:r>
+                    <m:rPr>
+                      <m:sty m:val="bi"/>
+                    </m:rPr>
                     <w:rPr>
                       <w:rFonts w:ascii="Cambria Math" w:hAnsi="Cambria Math"/>
                     </w:rPr>
@@ -899,6 +926,9 @@
                 </m:fPr>
                 <m:num>
                   <m:r>
+                    <m:rPr>
+                      <m:sty m:val="bi"/>
+                    </m:rPr>
                     <w:rPr>
                       <w:rFonts w:ascii="Cambria Math" w:hAnsi="Cambria Math"/>
                     </w:rPr>
@@ -916,6 +946,9 @@
                     </m:accPr>
                     <m:e>
                       <m:r>
+                        <m:rPr>
+                          <m:sty m:val="bi"/>
+                        </m:rPr>
                         <w:rPr>
                           <w:rFonts w:ascii="Cambria Math" w:hAnsi="Cambria Math"/>
                         </w:rPr>
@@ -926,6 +959,9 @@
                 </m:num>
                 <m:den>
                   <m:r>
+                    <m:rPr>
+                      <m:sty m:val="bi"/>
+                    </m:rPr>
                     <w:rPr>
                       <w:rFonts w:ascii="Cambria Math" w:hAnsi="Cambria Math"/>
                     </w:rPr>
@@ -935,7 +971,7 @@
               </m:f>
               <m:r>
                 <m:rPr>
-                  <m:sty m:val="p"/>
+                  <m:sty m:val="b"/>
                 </m:rPr>
                 <w:rPr>
                   <w:rFonts w:ascii="Cambria Math" w:hAnsi="Cambria Math"/>
@@ -964,7 +1000,7 @@
                   </m:r>
                   <m:r>
                     <m:rPr>
-                      <m:sty m:val="p"/>
+                      <m:sty m:val="b"/>
                     </m:rPr>
                     <w:rPr>
                       <w:rFonts w:ascii="Cambria Math" w:hAnsi="Cambria Math"/>
@@ -983,7 +1019,7 @@
                   </m:r>
                   <m:r>
                     <m:rPr>
-                      <m:sty m:val="p"/>
+                      <m:sty m:val="b"/>
                     </m:rPr>
                     <w:rPr>
                       <w:rFonts w:ascii="Cambria Math" w:hAnsi="Cambria Math"/>
@@ -2481,6 +2517,9 @@
                 </m:accPr>
                 <m:e>
                   <m:r>
+                    <m:rPr>
+                      <m:sty m:val="bi"/>
+                    </m:rPr>
                     <w:rPr>
                       <w:rFonts w:ascii="Cambria Math" w:hAnsi="Cambria Math"/>
                     </w:rPr>
@@ -2490,7 +2529,7 @@
               </m:acc>
               <m:r>
                 <m:rPr>
-                  <m:sty m:val="p"/>
+                  <m:sty m:val="b"/>
                 </m:rPr>
                 <w:rPr>
                   <w:rFonts w:ascii="Cambria Math" w:hAnsi="Cambria Math"/>
@@ -2508,6 +2547,9 @@
                 </m:fPr>
                 <m:num>
                   <m:r>
+                    <m:rPr>
+                      <m:sty m:val="bi"/>
+                    </m:rPr>
                     <w:rPr>
                       <w:rFonts w:ascii="Cambria Math" w:hAnsi="Cambria Math"/>
                     </w:rPr>
@@ -2516,6 +2558,9 @@
                 </m:num>
                 <m:den>
                   <m:r>
+                    <m:rPr>
+                      <m:sty m:val="bi"/>
+                    </m:rPr>
                     <w:rPr>
                       <w:rFonts w:ascii="Cambria Math" w:hAnsi="Cambria Math"/>
                     </w:rPr>
@@ -2547,6 +2592,9 @@
                     </m:accPr>
                     <m:e>
                       <m:r>
+                        <m:rPr>
+                          <m:sty m:val="bi"/>
+                        </m:rPr>
                         <w:rPr>
                           <w:rFonts w:ascii="Cambria Math" w:hAnsi="Cambria Math"/>
                           <w:lang w:val="en-US"/>
@@ -2567,6 +2615,9 @@
                     </m:accPr>
                     <m:e>
                       <m:r>
+                        <m:rPr>
+                          <m:sty m:val="bi"/>
+                        </m:rPr>
                         <w:rPr>
                           <w:rFonts w:ascii="Cambria Math" w:hAnsi="Cambria Math"/>
                         </w:rPr>
@@ -2578,7 +2629,7 @@
               </m:d>
               <m:r>
                 <m:rPr>
-                  <m:sty m:val="p"/>
+                  <m:sty m:val="b"/>
                 </m:rPr>
                 <w:rPr>
                   <w:rFonts w:ascii="Cambria Math" w:hAnsi="Cambria Math"/>
@@ -2597,6 +2648,9 @@
                 </m:accPr>
                 <m:e>
                   <m:r>
+                    <m:rPr>
+                      <m:sty m:val="bi"/>
+                    </m:rPr>
                     <w:rPr>
                       <w:rFonts w:ascii="Cambria Math" w:hAnsi="Cambria Math"/>
                     </w:rPr>
@@ -2606,7 +2660,7 @@
               </m:acc>
               <m:r>
                 <m:rPr>
-                  <m:sty m:val="p"/>
+                  <m:sty m:val="b"/>
                 </m:rPr>
                 <w:rPr>
                   <w:rFonts w:ascii="Cambria Math" w:hAnsi="Cambria Math"/>
@@ -2624,6 +2678,9 @@
                 </m:fPr>
                 <m:num>
                   <m:r>
+                    <m:rPr>
+                      <m:sty m:val="bi"/>
+                    </m:rPr>
                     <w:rPr>
                       <w:rFonts w:ascii="Cambria Math" w:hAnsi="Cambria Math"/>
                     </w:rPr>
@@ -2632,6 +2689,9 @@
                 </m:num>
                 <m:den>
                   <m:r>
+                    <m:rPr>
+                      <m:sty m:val="bi"/>
+                    </m:rPr>
                     <w:rPr>
                       <w:rFonts w:ascii="Cambria Math" w:hAnsi="Cambria Math"/>
                     </w:rPr>
@@ -2663,6 +2723,9 @@
                     </m:accPr>
                     <m:e>
                       <m:r>
+                        <m:rPr>
+                          <m:sty m:val="bi"/>
+                        </m:rPr>
                         <w:rPr>
                           <w:rFonts w:ascii="Cambria Math" w:hAnsi="Cambria Math"/>
                           <w:lang w:val="en-US"/>
@@ -2683,6 +2746,9 @@
                     </m:accPr>
                     <m:e>
                       <m:r>
+                        <m:rPr>
+                          <m:sty m:val="bi"/>
+                        </m:rPr>
                         <w:rPr>
                           <w:rFonts w:ascii="Cambria Math" w:hAnsi="Cambria Math"/>
                         </w:rPr>
@@ -2694,7 +2760,7 @@
               </m:d>
               <m:r>
                 <m:rPr>
-                  <m:sty m:val="p"/>
+                  <m:sty m:val="b"/>
                 </m:rPr>
                 <w:rPr>
                   <w:rFonts w:ascii="Cambria Math" w:hAnsi="Cambria Math"/>
@@ -2723,7 +2789,7 @@
                   </m:r>
                   <m:r>
                     <m:rPr>
-                      <m:sty m:val="p"/>
+                      <m:sty m:val="b"/>
                     </m:rPr>
                     <w:rPr>
                       <w:rFonts w:ascii="Cambria Math" w:hAnsi="Cambria Math"/>
@@ -2742,7 +2808,7 @@
                   </m:r>
                   <m:r>
                     <m:rPr>
-                      <m:sty m:val="p"/>
+                      <m:sty m:val="b"/>
                     </m:rPr>
                     <w:rPr>
                       <w:rFonts w:ascii="Cambria Math" w:hAnsi="Cambria Math"/>
@@ -5332,7 +5398,7 @@
                     <m:e>
                       <m:r>
                         <m:rPr>
-                          <m:sty m:val="p"/>
+                          <m:sty m:val="b"/>
                         </m:rPr>
                         <w:rPr>
                           <w:rStyle w:val="4Exact"/>
@@ -5346,7 +5412,7 @@
                     <m:sub>
                       <m:r>
                         <m:rPr>
-                          <m:sty m:val="p"/>
+                          <m:sty m:val="b"/>
                         </m:rPr>
                         <w:rPr>
                           <w:rStyle w:val="4Exact"/>
@@ -5362,7 +5428,7 @@
               </m:acc>
               <m:r>
                 <m:rPr>
-                  <m:sty m:val="p"/>
+                  <m:sty m:val="b"/>
                 </m:rPr>
                 <w:rPr>
                   <w:rStyle w:val="4Exact"/>
@@ -5389,7 +5455,7 @@
                 <m:e>
                   <m:r>
                     <m:rPr>
-                      <m:sty m:val="p"/>
+                      <m:sty m:val="b"/>
                     </m:rPr>
                     <w:rPr>
                       <w:rStyle w:val="4Exact"/>
@@ -5403,7 +5469,7 @@
                 <m:sub>
                   <m:r>
                     <m:rPr>
-                      <m:sty m:val="p"/>
+                      <m:sty m:val="b"/>
                     </m:rPr>
                     <w:rPr>
                       <w:rStyle w:val="4Exact"/>
@@ -5448,7 +5514,7 @@
                     <m:e>
                       <m:r>
                         <m:rPr>
-                          <m:sty m:val="p"/>
+                          <m:sty m:val="b"/>
                         </m:rPr>
                         <w:rPr>
                           <w:rStyle w:val="4Exact"/>
@@ -5462,7 +5528,7 @@
                     <m:sub>
                       <m:r>
                         <m:rPr>
-                          <m:sty m:val="p"/>
+                          <m:sty m:val="b"/>
                         </m:rPr>
                         <w:rPr>
                           <w:rStyle w:val="4Exact"/>
@@ -5478,7 +5544,7 @@
               </m:acc>
               <m:r>
                 <m:rPr>
-                  <m:sty m:val="p"/>
+                  <m:sty m:val="b"/>
                 </m:rPr>
                 <w:rPr>
                   <w:rStyle w:val="4Exact"/>
@@ -5521,7 +5587,7 @@
                     <m:e>
                       <m:r>
                         <m:rPr>
-                          <m:sty m:val="p"/>
+                          <m:sty m:val="b"/>
                         </m:rPr>
                         <w:rPr>
                           <w:rStyle w:val="4Exact"/>
@@ -5535,7 +5601,7 @@
                     <m:sub>
                       <m:r>
                         <m:rPr>
-                          <m:sty m:val="p"/>
+                          <m:sty m:val="b"/>
                         </m:rPr>
                         <w:rPr>
                           <w:rStyle w:val="4Exact"/>
@@ -5551,7 +5617,7 @@
               </m:acc>
               <m:r>
                 <m:rPr>
-                  <m:sty m:val="p"/>
+                  <m:sty m:val="b"/>
                 </m:rPr>
                 <w:rPr>
                   <w:rStyle w:val="4Exact"/>
@@ -5578,7 +5644,7 @@
                 <m:e>
                   <m:r>
                     <m:rPr>
-                      <m:sty m:val="p"/>
+                      <m:sty m:val="b"/>
                     </m:rPr>
                     <w:rPr>
                       <w:rStyle w:val="4Exact"/>
@@ -5592,7 +5658,7 @@
                 <m:sub>
                   <m:r>
                     <m:rPr>
-                      <m:sty m:val="p"/>
+                      <m:sty m:val="b"/>
                     </m:rPr>
                     <w:rPr>
                       <w:rStyle w:val="4Exact"/>
@@ -5637,7 +5703,7 @@
                     <m:e>
                       <m:r>
                         <m:rPr>
-                          <m:sty m:val="p"/>
+                          <m:sty m:val="b"/>
                         </m:rPr>
                         <w:rPr>
                           <w:rStyle w:val="4Exact"/>
@@ -5651,7 +5717,7 @@
                     <m:sub>
                       <m:r>
                         <m:rPr>
-                          <m:sty m:val="p"/>
+                          <m:sty m:val="b"/>
                         </m:rPr>
                         <w:rPr>
                           <w:rStyle w:val="4Exact"/>
@@ -5667,7 +5733,7 @@
               </m:acc>
               <m:r>
                 <m:rPr>
-                  <m:sty m:val="p"/>
+                  <m:sty m:val="b"/>
                 </m:rPr>
                 <w:rPr>
                   <w:rStyle w:val="4Exact"/>
@@ -5700,7 +5766,7 @@
                   </m:r>
                   <m:r>
                     <m:rPr>
-                      <m:sty m:val="p"/>
+                      <m:sty m:val="b"/>
                     </m:rPr>
                     <w:rPr>
                       <w:rFonts w:ascii="Cambria Math" w:hAnsi="Cambria Math"/>
@@ -5719,7 +5785,7 @@
                   </m:r>
                   <m:r>
                     <m:rPr>
-                      <m:sty m:val="p"/>
+                      <m:sty m:val="b"/>
                     </m:rPr>
                     <w:rPr>
                       <w:rFonts w:ascii="Cambria Math" w:hAnsi="Cambria Math"/>
@@ -6537,7 +6603,7 @@
                     <m:e>
                       <m:r>
                         <m:rPr>
-                          <m:sty m:val="p"/>
+                          <m:sty m:val="b"/>
                         </m:rPr>
                         <w:rPr>
                           <w:rStyle w:val="4Exact"/>
@@ -6551,7 +6617,7 @@
                     <m:sub>
                       <m:r>
                         <m:rPr>
-                          <m:sty m:val="p"/>
+                          <m:sty m:val="b"/>
                         </m:rPr>
                         <w:rPr>
                           <w:rStyle w:val="4Exact"/>
@@ -6567,7 +6633,7 @@
               </m:acc>
               <m:r>
                 <m:rPr>
-                  <m:sty m:val="p"/>
+                  <m:sty m:val="b"/>
                 </m:rPr>
                 <w:rPr>
                   <w:rStyle w:val="4Exact"/>
@@ -6594,7 +6660,7 @@
                 <m:e>
                   <m:r>
                     <m:rPr>
-                      <m:sty m:val="p"/>
+                      <m:sty m:val="b"/>
                     </m:rPr>
                     <w:rPr>
                       <w:rStyle w:val="4Exact"/>
@@ -6608,7 +6674,7 @@
                 <m:sub>
                   <m:r>
                     <m:rPr>
-                      <m:sty m:val="p"/>
+                      <m:sty m:val="b"/>
                     </m:rPr>
                     <w:rPr>
                       <w:rStyle w:val="4Exact"/>
@@ -6653,7 +6719,7 @@
                     <m:e>
                       <m:r>
                         <m:rPr>
-                          <m:sty m:val="p"/>
+                          <m:sty m:val="b"/>
                         </m:rPr>
                         <w:rPr>
                           <w:rStyle w:val="4Exact"/>
@@ -6667,7 +6733,7 @@
                     <m:sub>
                       <m:r>
                         <m:rPr>
-                          <m:sty m:val="p"/>
+                          <m:sty m:val="b"/>
                         </m:rPr>
                         <w:rPr>
                           <w:rStyle w:val="4Exact"/>
@@ -6683,7 +6749,7 @@
               </m:acc>
               <m:r>
                 <m:rPr>
-                  <m:sty m:val="p"/>
+                  <m:sty m:val="b"/>
                 </m:rPr>
                 <w:rPr>
                   <w:rStyle w:val="4Exact"/>
@@ -6725,7 +6791,7 @@
                   </m:r>
                   <m:r>
                     <m:rPr>
-                      <m:sty m:val="p"/>
+                      <m:sty m:val="b"/>
                     </m:rPr>
                     <w:rPr>
                       <w:rStyle w:val="4Exact"/>
@@ -6752,7 +6818,7 @@
                   </m:r>
                   <m:r>
                     <m:rPr>
-                      <m:sty m:val="p"/>
+                      <m:sty m:val="b"/>
                     </m:rPr>
                     <w:rPr>
                       <w:rStyle w:val="4Exact"/>
@@ -10094,7 +10160,7 @@
                 <m:num>
                   <m:r>
                     <m:rPr>
-                      <m:sty m:val="p"/>
+                      <m:sty m:val="b"/>
                     </m:rPr>
                     <w:rPr>
                       <w:rStyle w:val="2"/>
@@ -10123,7 +10189,7 @@
                     <m:e>
                       <m:r>
                         <m:rPr>
-                          <m:sty m:val="p"/>
+                          <m:sty m:val="b"/>
                         </m:rPr>
                         <w:rPr>
                           <w:rStyle w:val="2"/>
@@ -10138,7 +10204,7 @@
                     <m:sup>
                       <m:r>
                         <m:rPr>
-                          <m:sty m:val="p"/>
+                          <m:sty m:val="b"/>
                         </m:rPr>
                         <w:rPr>
                           <w:rStyle w:val="2"/>
@@ -10154,7 +10220,7 @@
               </m:f>
               <m:r>
                 <m:rPr>
-                  <m:sty m:val="p"/>
+                  <m:sty m:val="b"/>
                 </m:rPr>
                 <w:rPr>
                   <w:rStyle w:val="2"/>
@@ -10211,7 +10277,7 @@
                         <m:e>
                           <m:r>
                             <m:rPr>
-                              <m:sty m:val="p"/>
+                              <m:sty m:val="b"/>
                             </m:rPr>
                             <w:rPr>
                               <w:rStyle w:val="2"/>
@@ -10225,7 +10291,7 @@
                         <m:sup>
                           <m:r>
                             <m:rPr>
-                              <m:sty m:val="p"/>
+                              <m:sty m:val="b"/>
                             </m:rPr>
                             <w:rPr>
                               <w:rStyle w:val="2"/>
@@ -10241,7 +10307,7 @@
                     <m:e>
                       <m:r>
                         <m:rPr>
-                          <m:sty m:val="p"/>
+                          <m:sty m:val="b"/>
                         </m:rPr>
                         <w:rPr>
                           <w:rStyle w:val="2"/>
@@ -10272,7 +10338,7 @@
                     <m:e>
                       <m:r>
                         <m:rPr>
-                          <m:sty m:val="p"/>
+                          <m:sty m:val="b"/>
                         </m:rPr>
                         <w:rPr>
                           <w:rStyle w:val="2"/>
@@ -10286,7 +10352,7 @@
                     <m:sub>
                       <m:r>
                         <m:rPr>
-                          <m:sty m:val="p"/>
+                          <m:sty m:val="b"/>
                         </m:rPr>
                         <w:rPr>
                           <w:rStyle w:val="2"/>
@@ -10300,7 +10366,7 @@
                     <m:sup>
                       <m:r>
                         <m:rPr>
-                          <m:sty m:val="p"/>
+                          <m:sty m:val="b"/>
                         </m:rPr>
                         <w:rPr>
                           <w:rStyle w:val="2"/>
@@ -10316,7 +10382,7 @@
               </m:f>
               <m:r>
                 <m:rPr>
-                  <m:sty m:val="p"/>
+                  <m:sty m:val="b"/>
                 </m:rPr>
                 <w:rPr>
                   <w:rStyle w:val="2"/>
@@ -10373,7 +10439,7 @@
                         <m:e>
                           <m:r>
                             <m:rPr>
-                              <m:sty m:val="p"/>
+                              <m:sty m:val="b"/>
                             </m:rPr>
                             <w:rPr>
                               <w:rStyle w:val="2"/>
@@ -10387,7 +10453,7 @@
                         <m:sup>
                           <m:r>
                             <m:rPr>
-                              <m:sty m:val="p"/>
+                              <m:sty m:val="b"/>
                             </m:rPr>
                             <w:rPr>
                               <w:rStyle w:val="2"/>
@@ -10403,7 +10469,7 @@
                     <m:e>
                       <m:r>
                         <m:rPr>
-                          <m:sty m:val="p"/>
+                          <m:sty m:val="b"/>
                         </m:rPr>
                         <w:rPr>
                           <w:rStyle w:val="2"/>
@@ -10434,7 +10500,7 @@
                     <m:e>
                       <m:r>
                         <m:rPr>
-                          <m:sty m:val="p"/>
+                          <m:sty m:val="b"/>
                         </m:rPr>
                         <w:rPr>
                           <w:rStyle w:val="2"/>
@@ -10448,7 +10514,7 @@
                     <m:sub>
                       <m:r>
                         <m:rPr>
-                          <m:sty m:val="p"/>
+                          <m:sty m:val="b"/>
                         </m:rPr>
                         <w:rPr>
                           <w:rStyle w:val="2"/>
@@ -10462,7 +10528,7 @@
                     <m:sup>
                       <m:r>
                         <m:rPr>
-                          <m:sty m:val="p"/>
+                          <m:sty m:val="b"/>
                         </m:rPr>
                         <w:rPr>
                           <w:rStyle w:val="2"/>
@@ -10478,7 +10544,7 @@
               </m:f>
               <m:r>
                 <m:rPr>
-                  <m:sty m:val="p"/>
+                  <m:sty m:val="b"/>
                 </m:rPr>
                 <w:rPr>
                   <w:rStyle w:val="2"/>
@@ -10520,7 +10586,7 @@
                   </m:r>
                   <m:r>
                     <m:rPr>
-                      <m:sty m:val="p"/>
+                      <m:sty m:val="b"/>
                     </m:rPr>
                     <w:rPr>
                       <w:rStyle w:val="2"/>
@@ -10547,7 +10613,7 @@
                   </m:r>
                   <m:r>
                     <m:rPr>
-                      <m:sty m:val="p"/>
+                      <m:sty m:val="b"/>
                     </m:rPr>
                     <w:rPr>
                       <w:rStyle w:val="2"/>
@@ -10902,7 +10968,7 @@
             <m:e>
               <m:r>
                 <m:rPr>
-                  <m:sty m:val="p"/>
+                  <m:sty m:val="b"/>
                 </m:rPr>
                 <w:rPr>
                   <w:rStyle w:val="2"/>
@@ -10929,7 +10995,7 @@
                 <m:e>
                   <m:r>
                     <m:rPr>
-                      <m:sty m:val="p"/>
+                      <m:sty m:val="b"/>
                     </m:rPr>
                     <w:rPr>
                       <w:rStyle w:val="2"/>
@@ -10943,7 +11009,7 @@
               </m:d>
               <m:r>
                 <m:rPr>
-                  <m:sty m:val="p"/>
+                  <m:sty m:val="b"/>
                 </m:rPr>
                 <w:rPr>
                   <w:rStyle w:val="2"/>
@@ -10970,7 +11036,7 @@
                 <m:e>
                   <m:r>
                     <m:rPr>
-                      <m:sty m:val="p"/>
+                      <m:sty m:val="b"/>
                     </m:rPr>
                     <w:rPr>
                       <w:rStyle w:val="2"/>
@@ -10984,7 +11050,7 @@
                 <m:sub>
                   <m:r>
                     <m:rPr>
-                      <m:sty m:val="p"/>
+                      <m:sty m:val="b"/>
                     </m:rPr>
                     <w:rPr>
                       <w:rStyle w:val="2"/>
@@ -10998,7 +11064,7 @@
               </m:sSub>
               <m:r>
                 <m:rPr>
-                  <m:sty m:val="p"/>
+                  <m:sty m:val="b"/>
                 </m:rPr>
                 <w:rPr>
                   <w:rStyle w:val="2"/>
@@ -11040,7 +11106,7 @@
                     <m:e>
                       <m:r>
                         <m:rPr>
-                          <m:sty m:val="p"/>
+                          <m:sty m:val="b"/>
                         </m:rPr>
                         <w:rPr>
                           <w:rStyle w:val="2"/>
@@ -11054,7 +11120,7 @@
                     <m:sub>
                       <m:r>
                         <m:rPr>
-                          <m:sty m:val="p"/>
+                          <m:sty m:val="b"/>
                         </m:rPr>
                         <w:rPr>
                           <w:rStyle w:val="2"/>
@@ -11068,7 +11134,7 @@
                   </m:sSub>
                   <m:r>
                     <m:rPr>
-                      <m:sty m:val="p"/>
+                      <m:sty m:val="b"/>
                     </m:rPr>
                     <w:rPr>
                       <w:rStyle w:val="2"/>
@@ -11095,7 +11161,7 @@
                     <m:e>
                       <m:r>
                         <m:rPr>
-                          <m:sty m:val="p"/>
+                          <m:sty m:val="b"/>
                         </m:rPr>
                         <w:rPr>
                           <w:rStyle w:val="2"/>
@@ -11109,7 +11175,7 @@
                     <m:sub>
                       <m:r>
                         <m:rPr>
-                          <m:sty m:val="p"/>
+                          <m:sty m:val="b"/>
                         </m:rPr>
                         <w:rPr>
                           <w:rStyle w:val="2"/>
@@ -11155,7 +11221,7 @@
                     <m:e>
                       <m:r>
                         <m:rPr>
-                          <m:sty m:val="p"/>
+                          <m:sty m:val="b"/>
                         </m:rPr>
                         <w:rPr>
                           <w:rStyle w:val="2"/>
@@ -11169,7 +11235,7 @@
                     <m:sup>
                       <m:r>
                         <m:rPr>
-                          <m:sty m:val="p"/>
+                          <m:sty m:val="b"/>
                         </m:rPr>
                         <w:rPr>
                           <w:rStyle w:val="2"/>
@@ -11185,7 +11251,7 @@
                 <m:e>
                   <m:r>
                     <m:rPr>
-                      <m:sty m:val="p"/>
+                      <m:sty m:val="b"/>
                     </m:rPr>
                     <w:rPr>
                       <w:rStyle w:val="2"/>
@@ -11199,7 +11265,7 @@
               </m:func>
               <m:r>
                 <m:rPr>
-                  <m:sty m:val="p"/>
+                  <m:sty m:val="b"/>
                 </m:rPr>
                 <w:rPr>
                   <w:rStyle w:val="2"/>
@@ -11241,7 +11307,7 @@
                   </m:r>
                   <m:r>
                     <m:rPr>
-                      <m:sty m:val="p"/>
+                      <m:sty m:val="b"/>
                     </m:rPr>
                     <w:rPr>
                       <w:rStyle w:val="2"/>
@@ -11268,7 +11334,7 @@
                   </m:r>
                   <m:r>
                     <m:rPr>
-                      <m:sty m:val="p"/>
+                      <m:sty m:val="b"/>
                     </m:rPr>
                     <w:rPr>
                       <w:rStyle w:val="2"/>
@@ -12257,6 +12323,9 @@
             </m:eqArrPr>
             <m:e>
               <m:r>
+                <m:rPr>
+                  <m:sty m:val="bi"/>
+                </m:rPr>
                 <w:rPr>
                   <w:rStyle w:val="22pt"/>
                   <w:rFonts w:ascii="Cambria Math" w:hAnsi="Cambria Math" w:cs="Times New Roman"/>
@@ -12267,6 +12336,9 @@
                 <m:t>n</m:t>
               </m:r>
               <m:r>
+                <m:rPr>
+                  <m:sty m:val="bi"/>
+                </m:rPr>
                 <w:rPr>
                   <w:rStyle w:val="22pt"/>
                   <w:rFonts w:ascii="Cambria Math" w:hAnsi="Cambria Math" w:cs="Times New Roman"/>
@@ -12291,6 +12363,9 @@
                 </m:fPr>
                 <m:num>
                   <m:r>
+                    <m:rPr>
+                      <m:sty m:val="bi"/>
+                    </m:rPr>
                     <w:rPr>
                       <w:rStyle w:val="22pt"/>
                       <w:rFonts w:ascii="Cambria Math" w:hAnsi="Cambria Math" w:cs="Times New Roman"/>
@@ -12318,7 +12393,7 @@
                     <m:fName>
                       <m:r>
                         <m:rPr>
-                          <m:sty m:val="p"/>
+                          <m:sty m:val="b"/>
                         </m:rPr>
                         <w:rPr>
                           <w:rStyle w:val="22pt"/>
@@ -12332,6 +12407,9 @@
                     </m:fName>
                     <m:e>
                       <m:r>
+                        <m:rPr>
+                          <m:sty m:val="bi"/>
+                        </m:rPr>
                         <w:rPr>
                           <w:rStyle w:val="22pt"/>
                           <w:rFonts w:ascii="Cambria Math" w:hAnsi="Cambria Math" w:cs="Times New Roman"/>
@@ -12407,6 +12485,9 @@
                             </m:sSupPr>
                             <m:e>
                               <m:r>
+                                <m:rPr>
+                                  <m:sty m:val="bi"/>
+                                </m:rPr>
                                 <w:rPr>
                                   <w:rStyle w:val="22pt"/>
                                   <w:rFonts w:ascii="Cambria Math" w:hAnsi="Cambria Math" w:cs="Times New Roman"/>
@@ -12419,6 +12500,9 @@
                             </m:e>
                             <m:sup>
                               <m:r>
+                                <m:rPr>
+                                  <m:sty m:val="bi"/>
+                                </m:rPr>
                                 <w:rPr>
                                   <w:rStyle w:val="22pt"/>
                                   <w:rFonts w:ascii="Cambria Math" w:hAnsi="Cambria Math" w:cs="Times New Roman"/>
@@ -12447,6 +12531,9 @@
                             </m:sSubPr>
                             <m:e>
                               <m:r>
+                                <m:rPr>
+                                  <m:sty m:val="bi"/>
+                                </m:rPr>
                                 <w:rPr>
                                   <w:rStyle w:val="22pt"/>
                                   <w:rFonts w:ascii="Cambria Math" w:hAnsi="Cambria Math" w:cs="Times New Roman"/>
@@ -12459,6 +12546,9 @@
                             </m:e>
                             <m:sub>
                               <m:r>
+                                <m:rPr>
+                                  <m:sty m:val="bi"/>
+                                </m:rPr>
                                 <w:rPr>
                                   <w:rStyle w:val="22pt"/>
                                   <w:rFonts w:ascii="Cambria Math" w:hAnsi="Cambria Math" w:cs="Times New Roman"/>
@@ -12472,6 +12562,9 @@
                         </m:e>
                       </m:func>
                       <m:r>
+                        <m:rPr>
+                          <m:sty m:val="bi"/>
+                        </m:rPr>
                         <w:rPr>
                           <w:rStyle w:val="22pt"/>
                           <w:rFonts w:ascii="Cambria Math" w:hAnsi="Cambria Math" w:cs="Times New Roman"/>
@@ -12510,6 +12603,9 @@
                             </m:sSupPr>
                             <m:e>
                               <m:r>
+                                <m:rPr>
+                                  <m:sty m:val="bi"/>
+                                </m:rPr>
                                 <w:rPr>
                                   <w:rStyle w:val="22pt"/>
                                   <w:rFonts w:ascii="Cambria Math" w:hAnsi="Cambria Math" w:cs="Times New Roman"/>
@@ -12522,6 +12618,9 @@
                             </m:e>
                             <m:sup>
                               <m:r>
+                                <m:rPr>
+                                  <m:sty m:val="bi"/>
+                                </m:rPr>
                                 <w:rPr>
                                   <w:rStyle w:val="22pt"/>
                                   <w:rFonts w:ascii="Cambria Math" w:hAnsi="Cambria Math" w:cs="Times New Roman"/>
@@ -12550,6 +12649,9 @@
                             </m:sSubPr>
                             <m:e>
                               <m:r>
+                                <m:rPr>
+                                  <m:sty m:val="bi"/>
+                                </m:rPr>
                                 <w:rPr>
                                   <w:rStyle w:val="22pt"/>
                                   <w:rFonts w:ascii="Cambria Math" w:hAnsi="Cambria Math" w:cs="Times New Roman"/>
@@ -12562,6 +12664,9 @@
                             </m:e>
                             <m:sub>
                               <m:r>
+                                <m:rPr>
+                                  <m:sty m:val="bi"/>
+                                </m:rPr>
                                 <w:rPr>
                                   <w:rStyle w:val="22pt"/>
                                   <w:rFonts w:ascii="Cambria Math" w:hAnsi="Cambria Math" w:cs="Times New Roman"/>
@@ -12575,6 +12680,9 @@
                         </m:e>
                       </m:func>
                       <m:r>
+                        <m:rPr>
+                          <m:sty m:val="bi"/>
+                        </m:rPr>
                         <w:rPr>
                           <w:rStyle w:val="22pt"/>
                           <w:rFonts w:ascii="Cambria Math" w:hAnsi="Cambria Math" w:cs="Times New Roman"/>
@@ -12600,7 +12708,7 @@
                         <m:fName>
                           <m:r>
                             <m:rPr>
-                              <m:sty m:val="p"/>
+                              <m:sty m:val="b"/>
                             </m:rPr>
                             <w:rPr>
                               <w:rStyle w:val="22pt"/>
@@ -12614,6 +12722,9 @@
                         </m:fName>
                         <m:e>
                           <m:r>
+                            <m:rPr>
+                              <m:sty m:val="bi"/>
+                            </m:rPr>
                             <w:rPr>
                               <w:rStyle w:val="22pt"/>
                               <w:rFonts w:ascii="Cambria Math" w:hAnsi="Cambria Math" w:cs="Times New Roman"/>
@@ -12642,7 +12753,7 @@
                         <m:fName>
                           <m:r>
                             <m:rPr>
-                              <m:sty m:val="p"/>
+                              <m:sty m:val="b"/>
                             </m:rPr>
                             <w:rPr>
                               <w:rStyle w:val="22pt"/>
@@ -12671,6 +12782,9 @@
                             </m:sSubPr>
                             <m:e>
                               <m:r>
+                                <m:rPr>
+                                  <m:sty m:val="bi"/>
+                                </m:rPr>
                                 <w:rPr>
                                   <w:rStyle w:val="22pt"/>
                                   <w:rFonts w:ascii="Cambria Math" w:hAnsi="Cambria Math" w:cs="Times New Roman"/>
@@ -12683,6 +12797,9 @@
                             </m:e>
                             <m:sub>
                               <m:r>
+                                <m:rPr>
+                                  <m:sty m:val="bi"/>
+                                </m:rPr>
                                 <w:rPr>
                                   <w:rStyle w:val="22pt"/>
                                   <w:rFonts w:ascii="Cambria Math" w:hAnsi="Cambria Math" w:cs="Times New Roman"/>
@@ -12712,7 +12829,7 @@
                         <m:fName>
                           <m:r>
                             <m:rPr>
-                              <m:sty m:val="p"/>
+                              <m:sty m:val="b"/>
                             </m:rPr>
                             <w:rPr>
                               <w:rStyle w:val="22pt"/>
@@ -12741,6 +12858,9 @@
                             </m:sSubPr>
                             <m:e>
                               <m:r>
+                                <m:rPr>
+                                  <m:sty m:val="bi"/>
+                                </m:rPr>
                                 <w:rPr>
                                   <w:rStyle w:val="22pt"/>
                                   <w:rFonts w:ascii="Cambria Math" w:hAnsi="Cambria Math" w:cs="Times New Roman"/>
@@ -12753,6 +12873,9 @@
                             </m:e>
                             <m:sub>
                               <m:r>
+                                <m:rPr>
+                                  <m:sty m:val="bi"/>
+                                </m:rPr>
                                 <w:rPr>
                                   <w:rStyle w:val="22pt"/>
                                   <w:rFonts w:ascii="Cambria Math" w:hAnsi="Cambria Math" w:cs="Times New Roman"/>
@@ -12785,6 +12908,9 @@
                     </m:fPr>
                     <m:num>
                       <m:r>
+                        <m:rPr>
+                          <m:sty m:val="bi"/>
+                        </m:rPr>
                         <w:rPr>
                           <w:rStyle w:val="22pt"/>
                           <w:rFonts w:ascii="Cambria Math" w:hAnsi="Cambria Math" w:cs="Times New Roman"/>
@@ -12796,6 +12922,9 @@
                     </m:num>
                     <m:den>
                       <m:r>
+                        <m:rPr>
+                          <m:sty m:val="bi"/>
+                        </m:rPr>
                         <w:rPr>
                           <w:rStyle w:val="22pt"/>
                           <w:rFonts w:ascii="Cambria Math" w:hAnsi="Cambria Math" w:cs="Times New Roman"/>
@@ -12809,6 +12938,9 @@
                 </m:sup>
               </m:sSup>
               <m:r>
+                <m:rPr>
+                  <m:sty m:val="bi"/>
+                </m:rPr>
                 <w:rPr>
                   <w:rStyle w:val="22pt"/>
                   <w:rFonts w:ascii="Cambria Math" w:hAnsi="Cambria Math" w:cs="Times New Roman"/>
@@ -12831,7 +12963,7 @@
                 <m:fName>
                   <m:r>
                     <m:rPr>
-                      <m:sty m:val="p"/>
+                      <m:sty m:val="b"/>
                     </m:rPr>
                     <w:rPr>
                       <w:rFonts w:ascii="Cambria Math" w:hAnsi="Cambria Math"/>
@@ -12841,6 +12973,9 @@
                 </m:fName>
                 <m:e>
                   <m:r>
+                    <m:rPr>
+                      <m:sty m:val="bi"/>
+                    </m:rPr>
                     <w:rPr>
                       <w:rFonts w:ascii="Cambria Math" w:hAnsi="Cambria Math"/>
                     </w:rPr>
@@ -12849,6 +12984,9 @@
                 </m:e>
               </m:func>
               <m:r>
+                <m:rPr>
+                  <m:sty m:val="bi"/>
+                </m:rPr>
                 <w:rPr>
                   <w:rFonts w:ascii="Cambria Math" w:hAnsi="Cambria Math"/>
                 </w:rPr>
@@ -12878,7 +13016,7 @@
                     <m:fName>
                       <m:r>
                         <m:rPr>
-                          <m:sty m:val="p"/>
+                          <m:sty m:val="b"/>
                         </m:rPr>
                         <w:rPr>
                           <w:rFonts w:ascii="Cambria Math" w:hAnsi="Cambria Math"/>
@@ -12899,6 +13037,9 @@
                         </m:sSubPr>
                         <m:e>
                           <m:r>
+                            <m:rPr>
+                              <m:sty m:val="bi"/>
+                            </m:rPr>
                             <w:rPr>
                               <w:rFonts w:ascii="Cambria Math" w:hAnsi="Cambria Math"/>
                             </w:rPr>
@@ -12907,6 +13048,9 @@
                         </m:e>
                         <m:sub>
                           <m:r>
+                            <m:rPr>
+                              <m:sty m:val="bi"/>
+                            </m:rPr>
                             <w:rPr>
                               <w:rFonts w:ascii="Cambria Math" w:hAnsi="Cambria Math"/>
                             </w:rPr>
@@ -12919,6 +13063,9 @@
                 </m:num>
                 <m:den>
                   <m:r>
+                    <m:rPr>
+                      <m:sty m:val="bi"/>
+                    </m:rPr>
                     <w:rPr>
                       <w:rFonts w:ascii="Cambria Math" w:hAnsi="Cambria Math"/>
                     </w:rPr>
@@ -12927,6 +13074,9 @@
                 </m:den>
               </m:f>
               <m:r>
+                <m:rPr>
+                  <m:sty m:val="bi"/>
+                </m:rPr>
                 <w:rPr>
                   <w:rStyle w:val="22pt"/>
                   <w:rFonts w:ascii="Cambria Math" w:hAnsi="Cambria Math" w:cs="Times New Roman"/>
@@ -12957,7 +13107,7 @@
                   </m:r>
                   <m:r>
                     <m:rPr>
-                      <m:sty m:val="p"/>
+                      <m:sty m:val="b"/>
                     </m:rPr>
                     <w:rPr>
                       <w:rFonts w:ascii="Cambria Math" w:hAnsi="Cambria Math"/>
@@ -12974,7 +13124,7 @@
                   </m:r>
                   <m:r>
                     <m:rPr>
-                      <m:sty m:val="p"/>
+                      <m:sty m:val="b"/>
                     </m:rPr>
                     <w:rPr>
                       <w:rFonts w:ascii="Cambria Math" w:hAnsi="Cambria Math"/>
@@ -13212,7 +13362,7 @@
             <m:e>
               <m:r>
                 <m:rPr>
-                  <m:sty m:val="p"/>
+                  <m:sty m:val="b"/>
                 </m:rPr>
                 <w:rPr>
                   <w:rFonts w:ascii="Cambria Math" w:hAnsi="Cambria Math"/>
@@ -13222,7 +13372,7 @@
               </m:r>
               <m:r>
                 <m:rPr>
-                  <m:sty m:val="p"/>
+                  <m:sty m:val="b"/>
                 </m:rPr>
                 <w:rPr>
                   <w:rFonts w:ascii="Cambria Math" w:hAnsi="Cambria Math"/>
@@ -13255,7 +13405,7 @@
                     <m:fName>
                       <m:r>
                         <m:rPr>
-                          <m:sty m:val="p"/>
+                          <m:sty m:val="b"/>
                         </m:rPr>
                         <w:rPr>
                           <w:rFonts w:ascii="Cambria Math" w:hAnsi="Cambria Math"/>
@@ -13302,6 +13452,9 @@
                                 </m:sSubPr>
                                 <m:e>
                                   <m:r>
+                                    <m:rPr>
+                                      <m:sty m:val="bi"/>
+                                    </m:rPr>
                                     <w:rPr>
                                       <w:rFonts w:ascii="Cambria Math" w:hAnsi="Cambria Math"/>
                                       <w:lang w:bidi="en-US"/>
@@ -13311,6 +13464,9 @@
                                 </m:e>
                                 <m:sub>
                                   <m:r>
+                                    <m:rPr>
+                                      <m:sty m:val="bi"/>
+                                    </m:rPr>
                                     <w:rPr>
                                       <w:rFonts w:ascii="Cambria Math" w:hAnsi="Cambria Math"/>
                                       <w:lang w:bidi="en-US"/>
@@ -13320,6 +13476,9 @@
                                 </m:sub>
                               </m:sSub>
                               <m:r>
+                                <m:rPr>
+                                  <m:sty m:val="bi"/>
+                                </m:rPr>
                                 <w:rPr>
                                   <w:rFonts w:ascii="Cambria Math" w:hAnsi="Cambria Math"/>
                                   <w:lang w:bidi="en-US"/>
@@ -13329,6 +13488,9 @@
                             </m:num>
                             <m:den>
                               <m:r>
+                                <m:rPr>
+                                  <m:sty m:val="bi"/>
+                                </m:rPr>
                                 <w:rPr>
                                   <w:rFonts w:ascii="Cambria Math" w:hAnsi="Cambria Math"/>
                                   <w:lang w:bidi="en-US"/>
@@ -13357,7 +13519,7 @@
                     <m:fName>
                       <m:r>
                         <m:rPr>
-                          <m:sty m:val="p"/>
+                          <m:sty m:val="b"/>
                         </m:rPr>
                         <w:rPr>
                           <w:rFonts w:ascii="Cambria Math" w:hAnsi="Cambria Math"/>
@@ -13392,6 +13554,9 @@
                             </m:fPr>
                             <m:num>
                               <m:r>
+                                <m:rPr>
+                                  <m:sty m:val="bi"/>
+                                </m:rPr>
                                 <w:rPr>
                                   <w:rFonts w:ascii="Cambria Math" w:hAnsi="Cambria Math"/>
                                   <w:lang w:bidi="en-US"/>
@@ -13401,6 +13566,9 @@
                             </m:num>
                             <m:den>
                               <m:r>
+                                <m:rPr>
+                                  <m:sty m:val="bi"/>
+                                </m:rPr>
                                 <w:rPr>
                                   <w:rFonts w:ascii="Cambria Math" w:hAnsi="Cambria Math"/>
                                   <w:lang w:bidi="en-US"/>
@@ -13416,6 +13584,9 @@
                 </m:den>
               </m:f>
               <m:r>
+                <m:rPr>
+                  <m:sty m:val="bi"/>
+                </m:rPr>
                 <w:rPr>
                   <w:rFonts w:ascii="Cambria Math" w:hAnsi="Cambria Math"/>
                   <w:lang w:val="en-US" w:bidi="en-US"/>
@@ -13445,7 +13616,7 @@
                   </m:r>
                   <m:r>
                     <m:rPr>
-                      <m:sty m:val="p"/>
+                      <m:sty m:val="b"/>
                     </m:rPr>
                     <w:rPr>
                       <w:rFonts w:ascii="Cambria Math" w:hAnsi="Cambria Math"/>
@@ -13464,7 +13635,7 @@
                   </m:r>
                   <m:r>
                     <m:rPr>
-                      <m:sty m:val="p"/>
+                      <m:sty m:val="b"/>
                     </m:rPr>
                     <w:rPr>
                       <w:rFonts w:ascii="Cambria Math" w:hAnsi="Cambria Math"/>
@@ -13821,10 +13992,10 @@
             <v:path o:extrusionok="f" gradientshapeok="t" o:connecttype="rect"/>
             <o:lock v:ext="edit" aspectratio="t"/>
           </v:shapetype>
-          <v:shape id="_x0000_i1025" type="#_x0000_t75" style="width:11.8pt;height:13.45pt" o:ole="">
+          <v:shape id="_x0000_i1025" type="#_x0000_t75" style="width:12pt;height:13.5pt" o:ole="">
             <v:imagedata r:id="rId12" o:title=""/>
           </v:shape>
-          <o:OLEObject Type="Embed" ProgID="Equation.DSMT4" ShapeID="_x0000_i1025" DrawAspect="Content" ObjectID="_1574263463" r:id="rId13"/>
+          <o:OLEObject Type="Embed" ProgID="Equation.DSMT4" ShapeID="_x0000_i1025" DrawAspect="Content" ObjectID="_1582126272" r:id="rId13"/>
         </w:object>
       </w:r>
       <w:r>
@@ -14127,7 +14298,7 @@
                 <m:e>
                   <m:r>
                     <m:rPr>
-                      <m:sty m:val="p"/>
+                      <m:sty m:val="b"/>
                     </m:rPr>
                     <w:rPr>
                       <w:rStyle w:val="41"/>
@@ -14141,7 +14312,7 @@
                 <m:sub>
                   <m:r>
                     <m:rPr>
-                      <m:sty m:val="p"/>
+                      <m:sty m:val="b"/>
                     </m:rPr>
                     <w:rPr>
                       <w:rStyle w:val="41"/>
@@ -14155,7 +14326,7 @@
               </m:sSub>
               <m:r>
                 <m:rPr>
-                  <m:sty m:val="p"/>
+                  <m:sty m:val="b"/>
                 </m:rPr>
                 <w:rPr>
                   <w:rStyle w:val="41"/>
@@ -14182,7 +14353,7 @@
                 <m:e>
                   <m:r>
                     <m:rPr>
-                      <m:sty m:val="p"/>
+                      <m:sty m:val="b"/>
                     </m:rPr>
                     <w:rPr>
                       <w:rStyle w:val="41"/>
@@ -14196,7 +14367,7 @@
                 <m:sub>
                   <m:r>
                     <m:rPr>
-                      <m:sty m:val="p"/>
+                      <m:sty m:val="b"/>
                     </m:rPr>
                     <w:rPr>
                       <w:rStyle w:val="41"/>
@@ -14210,7 +14381,7 @@
               </m:sSub>
               <m:r>
                 <m:rPr>
-                  <m:sty m:val="p"/>
+                  <m:sty m:val="b"/>
                 </m:rPr>
                 <w:rPr>
                   <w:rStyle w:val="41"/>
@@ -14252,7 +14423,7 @@
                   </m:r>
                   <m:r>
                     <m:rPr>
-                      <m:sty m:val="p"/>
+                      <m:sty m:val="b"/>
                     </m:rPr>
                     <w:rPr>
                       <w:rStyle w:val="41"/>
@@ -14279,7 +14450,7 @@
                   </m:r>
                   <m:r>
                     <m:rPr>
-                      <m:sty m:val="p"/>
+                      <m:sty m:val="b"/>
                     </m:rPr>
                     <w:rPr>
                       <w:rStyle w:val="41"/>
@@ -15141,6 +15312,9 @@
             </m:eqArrPr>
             <m:e>
               <m:r>
+                <m:rPr>
+                  <m:sty m:val="bi"/>
+                </m:rPr>
                 <w:rPr>
                   <w:rFonts w:ascii="Cambria Math" w:hAnsi="Cambria Math"/>
                   <w:lang w:val="en-US"/>
@@ -15148,6 +15322,9 @@
                 <m:t xml:space="preserve"> </m:t>
               </m:r>
               <m:r>
+                <m:rPr>
+                  <m:sty m:val="bi"/>
+                </m:rPr>
                 <w:rPr>
                   <w:rFonts w:ascii="Cambria Math" w:hAnsi="Cambria Math"/>
                 </w:rPr>
@@ -15166,6 +15343,9 @@
                 </m:dPr>
                 <m:e>
                   <m:r>
+                    <m:rPr>
+                      <m:sty m:val="bi"/>
+                    </m:rPr>
                     <w:rPr>
                       <w:rFonts w:ascii="Cambria Math" w:hAnsi="Cambria Math"/>
                       <w:lang w:val="en-US"/>
@@ -15173,6 +15353,9 @@
                     <m:t>ψ,</m:t>
                   </m:r>
                   <m:r>
+                    <m:rPr>
+                      <m:sty m:val="bi"/>
+                    </m:rPr>
                     <w:rPr>
                       <w:rFonts w:ascii="Cambria Math" w:hAnsi="Cambria Math"/>
                     </w:rPr>
@@ -15181,6 +15364,9 @@
                 </m:e>
               </m:d>
               <m:r>
+                <m:rPr>
+                  <m:sty m:val="bi"/>
+                </m:rPr>
                 <w:rPr>
                   <w:rFonts w:ascii="Cambria Math" w:hAnsi="Cambria Math"/>
                   <w:lang w:val="en-US"/>
@@ -15198,6 +15384,9 @@
                 </m:fPr>
                 <m:num>
                   <m:r>
+                    <m:rPr>
+                      <m:sty m:val="bi"/>
+                    </m:rPr>
                     <w:rPr>
                       <w:rFonts w:ascii="Cambria Math" w:hAnsi="Cambria Math"/>
                       <w:lang w:val="en-US"/>
@@ -15226,6 +15415,9 @@
                     <m:t>sin</m:t>
                   </m:r>
                   <m:r>
+                    <m:rPr>
+                      <m:sty m:val="bi"/>
+                    </m:rPr>
                     <w:rPr>
                       <w:rFonts w:ascii="Cambria Math" w:hAnsi="Cambria Math"/>
                     </w:rPr>
@@ -15271,6 +15463,9 @@
                     </m:e>
                     <m:sup>
                       <m:r>
+                        <m:rPr>
+                          <m:sty m:val="bi"/>
+                        </m:rPr>
                         <w:rPr>
                           <w:rFonts w:ascii="Cambria Math" w:hAnsi="Cambria Math"/>
                           <w:lang w:val="en-US"/>
@@ -15290,6 +15485,9 @@
                     </m:fPr>
                     <m:num>
                       <m:r>
+                        <m:rPr>
+                          <m:sty m:val="bi"/>
+                        </m:rPr>
                         <w:rPr>
                           <w:rFonts w:ascii="Cambria Math" w:hAnsi="Cambria Math"/>
                         </w:rPr>
@@ -15305,6 +15503,9 @@
                     </m:num>
                     <m:den>
                       <m:r>
+                        <m:rPr>
+                          <m:sty m:val="bi"/>
+                        </m:rPr>
                         <w:rPr>
                           <w:rFonts w:ascii="Cambria Math" w:hAnsi="Cambria Math"/>
                           <w:lang w:val="en-US"/>
@@ -15314,6 +15515,9 @@
                     </m:den>
                   </m:f>
                   <m:r>
+                    <m:rPr>
+                      <m:sty m:val="bi"/>
+                    </m:rPr>
                     <w:rPr>
                       <w:rFonts w:ascii="Cambria Math" w:hAnsi="Cambria Math"/>
                       <w:lang w:val="en-US"/>
@@ -15352,6 +15556,9 @@
                     </m:e>
                     <m:sup>
                       <m:r>
+                        <m:rPr>
+                          <m:sty m:val="bi"/>
+                        </m:rPr>
                         <w:rPr>
                           <w:rFonts w:ascii="Cambria Math" w:hAnsi="Cambria Math"/>
                           <w:lang w:val="en-US"/>
@@ -15373,12 +15580,18 @@
                     </m:dPr>
                     <m:e>
                       <m:r>
+                        <m:rPr>
+                          <m:sty m:val="bi"/>
+                        </m:rPr>
                         <w:rPr>
                           <w:rFonts w:ascii="Cambria Math" w:hAnsi="Cambria Math"/>
                         </w:rPr>
                         <m:t>A</m:t>
                       </m:r>
                       <m:r>
+                        <m:rPr>
+                          <m:sty m:val="bi"/>
+                        </m:rPr>
                         <w:rPr>
                           <w:rFonts w:ascii="Cambria Math" w:hAnsi="Cambria Math"/>
                           <w:lang w:val="en-US"/>
@@ -15396,6 +15609,9 @@
                         </m:fPr>
                         <m:num>
                           <m:r>
+                            <m:rPr>
+                              <m:sty m:val="bi"/>
+                            </m:rPr>
                             <w:rPr>
                               <w:rFonts w:ascii="Cambria Math" w:hAnsi="Cambria Math"/>
                             </w:rPr>
@@ -15412,6 +15628,9 @@
                         </m:num>
                         <m:den>
                           <m:r>
+                            <m:rPr>
+                              <m:sty m:val="bi"/>
+                            </m:rPr>
                             <w:rPr>
                               <w:rFonts w:ascii="Cambria Math" w:hAnsi="Cambria Math"/>
                               <w:lang w:val="en-US"/>
@@ -15421,6 +15640,9 @@
                         </m:den>
                       </m:f>
                       <m:r>
+                        <m:rPr>
+                          <m:sty m:val="bi"/>
+                        </m:rPr>
                         <w:rPr>
                           <w:rFonts w:ascii="Cambria Math" w:hAnsi="Cambria Math"/>
                           <w:lang w:val="en-US"/>
@@ -15431,7 +15653,7 @@
                   </m:d>
                   <m:r>
                     <m:rPr>
-                      <m:sty m:val="p"/>
+                      <m:sty m:val="b"/>
                     </m:rPr>
                     <w:rPr>
                       <w:rFonts w:ascii="Cambria Math" w:hAnsi="Cambria Math"/>
@@ -15440,6 +15662,9 @@
                     <m:t xml:space="preserve"> </m:t>
                   </m:r>
                   <m:r>
+                    <m:rPr>
+                      <m:sty m:val="bi"/>
+                    </m:rPr>
                     <w:rPr>
                       <w:rFonts w:ascii="Cambria Math" w:hAnsi="Cambria Math"/>
                       <w:lang w:val="en-US"/>
@@ -15458,12 +15683,18 @@
                     <m:t>cos</m:t>
                   </m:r>
                   <m:r>
+                    <m:rPr>
+                      <m:sty m:val="bi"/>
+                    </m:rPr>
                     <w:rPr>
                       <w:rFonts w:ascii="Cambria Math" w:hAnsi="Cambria Math"/>
                     </w:rPr>
                     <m:t>A</m:t>
                   </m:r>
                   <m:r>
+                    <m:rPr>
+                      <m:sty m:val="bi"/>
+                    </m:rPr>
                     <w:rPr>
                       <w:rFonts w:ascii="Cambria Math" w:hAnsi="Cambria Math"/>
                       <w:lang w:val="en-US"/>
@@ -15492,6 +15723,9 @@
                     </m:fPr>
                     <m:num>
                       <m:r>
+                        <m:rPr>
+                          <m:sty m:val="bi"/>
+                        </m:rPr>
                         <w:rPr>
                           <w:rFonts w:ascii="Cambria Math" w:hAnsi="Cambria Math"/>
                         </w:rPr>
@@ -15507,6 +15741,9 @@
                     </m:num>
                     <m:den>
                       <m:r>
+                        <m:rPr>
+                          <m:sty m:val="bi"/>
+                        </m:rPr>
                         <w:rPr>
                           <w:rFonts w:ascii="Cambria Math" w:hAnsi="Cambria Math"/>
                           <w:lang w:val="en-US"/>
@@ -15516,6 +15753,9 @@
                     </m:den>
                   </m:f>
                   <m:r>
+                    <m:rPr>
+                      <m:sty m:val="bi"/>
+                    </m:rPr>
                     <w:rPr>
                       <w:rFonts w:ascii="Cambria Math" w:hAnsi="Cambria Math"/>
                       <w:lang w:val="en-US"/>
@@ -15546,12 +15786,18 @@
                     </m:dPr>
                     <m:e>
                       <m:r>
+                        <m:rPr>
+                          <m:sty m:val="bi"/>
+                        </m:rPr>
                         <w:rPr>
                           <w:rFonts w:ascii="Cambria Math" w:hAnsi="Cambria Math"/>
                         </w:rPr>
                         <m:t>A</m:t>
                       </m:r>
                       <m:r>
+                        <m:rPr>
+                          <m:sty m:val="bi"/>
+                        </m:rPr>
                         <w:rPr>
                           <w:rFonts w:ascii="Cambria Math" w:hAnsi="Cambria Math"/>
                           <w:lang w:val="en-US"/>
@@ -15569,6 +15815,9 @@
                         </m:fPr>
                         <m:num>
                           <m:r>
+                            <m:rPr>
+                              <m:sty m:val="bi"/>
+                            </m:rPr>
                             <w:rPr>
                               <w:rFonts w:ascii="Cambria Math" w:hAnsi="Cambria Math"/>
                             </w:rPr>
@@ -15585,6 +15834,9 @@
                         </m:num>
                         <m:den>
                           <m:r>
+                            <m:rPr>
+                              <m:sty m:val="bi"/>
+                            </m:rPr>
                             <w:rPr>
                               <w:rFonts w:ascii="Cambria Math" w:hAnsi="Cambria Math"/>
                               <w:lang w:val="en-US"/>
@@ -15594,6 +15846,9 @@
                         </m:den>
                       </m:f>
                       <m:r>
+                        <m:rPr>
+                          <m:sty m:val="bi"/>
+                        </m:rPr>
                         <w:rPr>
                           <w:rFonts w:ascii="Cambria Math" w:hAnsi="Cambria Math"/>
                           <w:lang w:val="en-US"/>
@@ -15605,6 +15860,9 @@
                 </m:e>
               </m:rad>
               <m:r>
+                <m:rPr>
+                  <m:sty m:val="bi"/>
+                </m:rPr>
                 <w:rPr>
                   <w:rFonts w:ascii="Cambria Math" w:hAnsi="Cambria Math"/>
                   <w:lang w:val="en-US"/>
@@ -15634,7 +15892,7 @@
                   </m:r>
                   <m:r>
                     <m:rPr>
-                      <m:sty m:val="p"/>
+                      <m:sty m:val="b"/>
                     </m:rPr>
                     <w:rPr>
                       <w:rFonts w:ascii="Cambria Math" w:hAnsi="Cambria Math"/>
@@ -15653,7 +15911,7 @@
                   </m:r>
                   <m:r>
                     <m:rPr>
-                      <m:sty m:val="p"/>
+                      <m:sty m:val="b"/>
                     </m:rPr>
                     <w:rPr>
                       <w:rFonts w:ascii="Cambria Math" w:hAnsi="Cambria Math"/>
@@ -16111,19 +16369,7 @@
           <w:rPr>
             <w:rFonts w:ascii="Cambria Math" w:hAnsi="Cambria Math"/>
           </w:rPr>
-          <m:t>(</m:t>
-        </m:r>
-        <m:r>
-          <w:rPr>
-            <w:rFonts w:ascii="Cambria Math" w:hAnsi="Cambria Math"/>
-          </w:rPr>
-          <m:t>ψ</m:t>
-        </m:r>
-        <m:r>
-          <w:rPr>
-            <w:rFonts w:ascii="Cambria Math" w:hAnsi="Cambria Math"/>
-          </w:rPr>
-          <m:t>,α)</m:t>
+          <m:t>(ψ,α)</m:t>
         </m:r>
       </m:oMath>
       <w:r>
@@ -16162,6 +16408,9 @@
                 </m:sSubPr>
                 <m:e>
                   <m:r>
+                    <m:rPr>
+                      <m:sty m:val="bi"/>
+                    </m:rPr>
                     <w:rPr>
                       <w:rFonts w:ascii="Cambria Math" w:hAnsi="Cambria Math"/>
                     </w:rPr>
@@ -16170,6 +16419,9 @@
                 </m:e>
                 <m:sub>
                   <m:r>
+                    <m:rPr>
+                      <m:sty m:val="bi"/>
+                    </m:rPr>
                     <w:rPr>
                       <w:rFonts w:ascii="Cambria Math" w:hAnsi="Cambria Math"/>
                     </w:rPr>
@@ -16189,20 +16441,20 @@
                 </m:dPr>
                 <m:e>
                   <m:r>
-                    <w:rPr>
-                      <w:rFonts w:ascii="Cambria Math" w:hAnsi="Cambria Math"/>
-                    </w:rPr>
-                    <m:t>ψ</m:t>
-                  </m:r>
-                  <m:r>
-                    <w:rPr>
-                      <w:rFonts w:ascii="Cambria Math" w:hAnsi="Cambria Math"/>
-                    </w:rPr>
-                    <m:t>,α</m:t>
+                    <m:rPr>
+                      <m:sty m:val="bi"/>
+                    </m:rPr>
+                    <w:rPr>
+                      <w:rFonts w:ascii="Cambria Math" w:hAnsi="Cambria Math"/>
+                    </w:rPr>
+                    <m:t>ψ,α</m:t>
                   </m:r>
                 </m:e>
               </m:d>
               <m:r>
+                <m:rPr>
+                  <m:sty m:val="bi"/>
+                </m:rPr>
                 <w:rPr>
                   <w:rFonts w:ascii="Cambria Math" w:hAnsi="Cambria Math"/>
                 </w:rPr>
@@ -16252,6 +16504,9 @@
                             </m:fPr>
                             <m:num>
                               <m:r>
+                                <m:rPr>
+                                  <m:sty m:val="bi"/>
+                                </m:rPr>
                                 <w:rPr>
                                   <w:rFonts w:ascii="Cambria Math" w:hAnsi="Cambria Math"/>
                                 </w:rPr>
@@ -16260,6 +16515,9 @@
                             </m:num>
                             <m:den>
                               <m:r>
+                                <m:rPr>
+                                  <m:sty m:val="bi"/>
+                                </m:rPr>
                                 <w:rPr>
                                   <w:rFonts w:ascii="Cambria Math" w:hAnsi="Cambria Math"/>
                                 </w:rPr>
@@ -16272,6 +16530,9 @@
                     </m:e>
                     <m:sup>
                       <m:r>
+                        <m:rPr>
+                          <m:sty m:val="bi"/>
+                        </m:rPr>
                         <w:rPr>
                           <w:rFonts w:ascii="Cambria Math" w:hAnsi="Cambria Math"/>
                         </w:rPr>
@@ -16290,6 +16551,9 @@
                     </m:sSubSupPr>
                     <m:e>
                       <m:r>
+                        <m:rPr>
+                          <m:sty m:val="bi"/>
+                        </m:rPr>
                         <w:rPr>
                           <w:rFonts w:ascii="Cambria Math" w:hAnsi="Cambria Math"/>
                         </w:rPr>
@@ -16298,6 +16562,9 @@
                     </m:e>
                     <m:sub>
                       <m:r>
+                        <m:rPr>
+                          <m:sty m:val="bi"/>
+                        </m:rPr>
                         <w:rPr>
                           <w:rFonts w:ascii="Cambria Math" w:hAnsi="Cambria Math"/>
                         </w:rPr>
@@ -16306,6 +16573,9 @@
                     </m:sub>
                     <m:sup>
                       <m:r>
+                        <m:rPr>
+                          <m:sty m:val="bi"/>
+                        </m:rPr>
                         <w:rPr>
                           <w:rFonts w:ascii="Cambria Math" w:hAnsi="Cambria Math"/>
                         </w:rPr>
@@ -16314,6 +16584,9 @@
                     </m:sup>
                   </m:sSubSup>
                   <m:r>
+                    <m:rPr>
+                      <m:sty m:val="bi"/>
+                    </m:rPr>
                     <w:rPr>
                       <w:rFonts w:ascii="Cambria Math" w:hAnsi="Cambria Math"/>
                     </w:rPr>
@@ -16350,6 +16623,9 @@
                             </m:fPr>
                             <m:num>
                               <m:r>
+                                <m:rPr>
+                                  <m:sty m:val="bi"/>
+                                </m:rPr>
                                 <w:rPr>
                                   <w:rFonts w:ascii="Cambria Math" w:hAnsi="Cambria Math"/>
                                 </w:rPr>
@@ -16358,12 +16634,18 @@
                             </m:num>
                             <m:den>
                               <m:r>
+                                <m:rPr>
+                                  <m:sty m:val="bi"/>
+                                </m:rPr>
                                 <w:rPr>
                                   <w:rFonts w:ascii="Cambria Math" w:hAnsi="Cambria Math"/>
                                 </w:rPr>
                                 <m:t>∂</m:t>
                               </m:r>
                               <m:r>
+                                <m:rPr>
+                                  <m:sty m:val="bi"/>
+                                </m:rPr>
                                 <w:rPr>
                                   <w:rFonts w:ascii="Cambria Math" w:hAnsi="Cambria Math" w:cs="Cambria Math"/>
                                 </w:rPr>
@@ -16376,6 +16658,9 @@
                     </m:e>
                     <m:sup>
                       <m:r>
+                        <m:rPr>
+                          <m:sty m:val="bi"/>
+                        </m:rPr>
                         <w:rPr>
                           <w:rFonts w:ascii="Cambria Math" w:hAnsi="Cambria Math"/>
                         </w:rPr>
@@ -16394,6 +16679,9 @@
                     </m:sSubSupPr>
                     <m:e>
                       <m:r>
+                        <m:rPr>
+                          <m:sty m:val="bi"/>
+                        </m:rPr>
                         <w:rPr>
                           <w:rFonts w:ascii="Cambria Math" w:hAnsi="Cambria Math"/>
                         </w:rPr>
@@ -16402,6 +16690,9 @@
                     </m:e>
                     <m:sub>
                       <m:r>
+                        <m:rPr>
+                          <m:sty m:val="bi"/>
+                        </m:rPr>
                         <w:rPr>
                           <w:rFonts w:ascii="Cambria Math" w:hAnsi="Cambria Math"/>
                           <w:lang w:val="en-US"/>
@@ -16411,6 +16702,9 @@
                     </m:sub>
                     <m:sup>
                       <m:r>
+                        <m:rPr>
+                          <m:sty m:val="bi"/>
+                        </m:rPr>
                         <w:rPr>
                           <w:rFonts w:ascii="Cambria Math" w:hAnsi="Cambria Math"/>
                         </w:rPr>
@@ -16421,6 +16715,9 @@
                 </m:e>
               </m:rad>
               <m:r>
+                <m:rPr>
+                  <m:sty m:val="bi"/>
+                </m:rPr>
                 <w:rPr>
                   <w:rFonts w:ascii="Cambria Math" w:hAnsi="Cambria Math"/>
                 </w:rPr>
@@ -16447,7 +16744,7 @@
                   </m:r>
                   <m:r>
                     <m:rPr>
-                      <m:sty m:val="p"/>
+                      <m:sty m:val="b"/>
                     </m:rPr>
                     <w:rPr>
                       <w:rFonts w:ascii="Cambria Math" w:hAnsi="Cambria Math"/>
@@ -16464,7 +16761,7 @@
                   </m:r>
                   <m:r>
                     <m:rPr>
-                      <m:sty m:val="p"/>
+                      <m:sty m:val="b"/>
                     </m:rPr>
                     <w:rPr>
                       <w:rFonts w:ascii="Cambria Math" w:hAnsi="Cambria Math"/>
@@ -16922,6 +17219,9 @@
           </m:sSupPr>
           <m:e>
             <m:r>
+              <m:rPr>
+                <m:sty m:val="bi"/>
+              </m:rPr>
               <w:rPr>
                 <w:rFonts w:ascii="Cambria Math" w:hAnsi="Cambria Math"/>
               </w:rPr>
@@ -16930,6 +17230,9 @@
           </m:e>
           <m:sup>
             <m:r>
+              <m:rPr>
+                <m:sty m:val="bi"/>
+              </m:rPr>
               <w:rPr>
                 <w:rFonts w:ascii="Cambria Math" w:hAnsi="Cambria Math"/>
               </w:rPr>
@@ -17186,10 +17489,10 @@
           <w:position w:val="-12"/>
         </w:rPr>
         <w:object w:dxaOrig="260" w:dyaOrig="360">
-          <v:shape id="_x0000_i1026" type="#_x0000_t75" style="width:12.9pt;height:17.75pt" o:ole="">
+          <v:shape id="_x0000_i1026" type="#_x0000_t75" style="width:12.75pt;height:18pt" o:ole="">
             <v:imagedata r:id="rId17" o:title=""/>
           </v:shape>
-          <o:OLEObject Type="Embed" ProgID="Equation.3" ShapeID="_x0000_i1026" DrawAspect="Content" ObjectID="_1574263464" r:id="rId18"/>
+          <o:OLEObject Type="Embed" ProgID="Equation.3" ShapeID="_x0000_i1026" DrawAspect="Content" ObjectID="_1582126273" r:id="rId18"/>
         </w:object>
       </w:r>
       <w:r>
@@ -17200,10 +17503,10 @@
           <w:position w:val="-12"/>
         </w:rPr>
         <w:object w:dxaOrig="260" w:dyaOrig="360">
-          <v:shape id="_x0000_i1027" type="#_x0000_t75" style="width:12.9pt;height:17.75pt" o:ole="">
+          <v:shape id="_x0000_i1027" type="#_x0000_t75" style="width:12.75pt;height:18pt" o:ole="">
             <v:imagedata r:id="rId19" o:title=""/>
           </v:shape>
-          <o:OLEObject Type="Embed" ProgID="Equation.3" ShapeID="_x0000_i1027" DrawAspect="Content" ObjectID="_1574263465" r:id="rId20"/>
+          <o:OLEObject Type="Embed" ProgID="Equation.3" ShapeID="_x0000_i1027" DrawAspect="Content" ObjectID="_1582126274" r:id="rId20"/>
         </w:object>
       </w:r>
       <w:r>
@@ -17242,6 +17545,9 @@
                 </m:sSupPr>
                 <m:e>
                   <m:r>
+                    <m:rPr>
+                      <m:sty m:val="bi"/>
+                    </m:rPr>
                     <w:rPr>
                       <w:rFonts w:ascii="Cambria Math" w:hAnsi="Cambria Math"/>
                     </w:rPr>
@@ -17250,6 +17556,9 @@
                 </m:e>
                 <m:sup>
                   <m:r>
+                    <m:rPr>
+                      <m:sty m:val="bi"/>
+                    </m:rPr>
                     <w:rPr>
                       <w:rFonts w:ascii="Cambria Math" w:hAnsi="Cambria Math"/>
                     </w:rPr>
@@ -17258,6 +17567,9 @@
                 </m:sup>
               </m:sSup>
               <m:r>
+                <m:rPr>
+                  <m:sty m:val="bi"/>
+                </m:rPr>
                 <w:rPr>
                   <w:rFonts w:ascii="Cambria Math" w:hAnsi="Cambria Math"/>
                 </w:rPr>
@@ -17275,6 +17587,9 @@
                 </m:naryPr>
                 <m:sub>
                   <m:r>
+                    <m:rPr>
+                      <m:sty m:val="bi"/>
+                    </m:rPr>
                     <w:rPr>
                       <w:rFonts w:ascii="Cambria Math" w:hAnsi="Cambria Math"/>
                     </w:rPr>
@@ -17283,6 +17598,9 @@
                 </m:sub>
                 <m:sup>
                   <m:r>
+                    <m:rPr>
+                      <m:sty m:val="bi"/>
+                    </m:rPr>
                     <w:rPr>
                       <w:rFonts w:ascii="Cambria Math" w:hAnsi="Cambria Math"/>
                     </w:rPr>
@@ -17331,6 +17649,9 @@
                                 </m:sSubPr>
                                 <m:e>
                                   <m:r>
+                                    <m:rPr>
+                                      <m:sty m:val="bi"/>
+                                    </m:rPr>
                                     <w:rPr>
                                       <w:rFonts w:ascii="Cambria Math" w:hAnsi="Cambria Math"/>
                                     </w:rPr>
@@ -17339,6 +17660,9 @@
                                 </m:e>
                                 <m:sub>
                                   <m:r>
+                                    <m:rPr>
+                                      <m:sty m:val="bi"/>
+                                    </m:rPr>
                                     <w:rPr>
                                       <w:rFonts w:ascii="Cambria Math" w:hAnsi="Cambria Math"/>
                                     </w:rPr>
@@ -17347,6 +17671,9 @@
                                 </m:sub>
                               </m:sSub>
                               <m:r>
+                                <m:rPr>
+                                  <m:sty m:val="bi"/>
+                                </m:rPr>
                                 <w:rPr>
                                   <w:rFonts w:ascii="Cambria Math" w:hAnsi="Cambria Math"/>
                                 </w:rPr>
@@ -17374,6 +17701,9 @@
                                     </m:accPr>
                                     <m:e>
                                       <m:r>
+                                        <m:rPr>
+                                          <m:sty m:val="bi"/>
+                                        </m:rPr>
                                         <w:rPr>
                                           <w:rFonts w:ascii="Cambria Math" w:hAnsi="Cambria Math"/>
                                         </w:rPr>
@@ -17384,6 +17714,9 @@
                                 </m:e>
                                 <m:sub>
                                   <m:r>
+                                    <m:rPr>
+                                      <m:sty m:val="bi"/>
+                                    </m:rPr>
                                     <w:rPr>
                                       <w:rFonts w:ascii="Cambria Math" w:hAnsi="Cambria Math"/>
                                     </w:rPr>
@@ -17404,6 +17737,9 @@
                                 </m:sSubPr>
                                 <m:e>
                                   <m:r>
+                                    <m:rPr>
+                                      <m:sty m:val="bi"/>
+                                    </m:rPr>
                                     <w:rPr>
                                       <w:rFonts w:ascii="Cambria Math" w:hAnsi="Cambria Math"/>
                                     </w:rPr>
@@ -17412,6 +17748,9 @@
                                 </m:e>
                                 <m:sub>
                                   <m:r>
+                                    <m:rPr>
+                                      <m:sty m:val="bi"/>
+                                    </m:rPr>
                                     <w:rPr>
                                       <w:rFonts w:ascii="Cambria Math" w:hAnsi="Cambria Math"/>
                                     </w:rPr>
@@ -17426,6 +17765,9 @@
                     </m:e>
                     <m:sup>
                       <m:r>
+                        <m:rPr>
+                          <m:sty m:val="bi"/>
+                        </m:rPr>
                         <w:rPr>
                           <w:rFonts w:ascii="Cambria Math" w:hAnsi="Cambria Math"/>
                         </w:rPr>
@@ -17436,6 +17778,9 @@
                 </m:e>
               </m:nary>
               <m:r>
+                <m:rPr>
+                  <m:sty m:val="bi"/>
+                </m:rPr>
                 <w:rPr>
                   <w:rFonts w:ascii="Cambria Math" w:hAnsi="Cambria Math"/>
                 </w:rPr>
@@ -17462,7 +17807,7 @@
                   </m:r>
                   <m:r>
                     <m:rPr>
-                      <m:sty m:val="p"/>
+                      <m:sty m:val="b"/>
                     </m:rPr>
                     <w:rPr>
                       <w:rFonts w:ascii="Cambria Math" w:hAnsi="Cambria Math"/>
@@ -17479,7 +17824,7 @@
                   </m:r>
                   <m:r>
                     <m:rPr>
-                      <m:sty m:val="p"/>
+                      <m:sty m:val="b"/>
                     </m:rPr>
                     <w:rPr>
                       <w:rFonts w:ascii="Cambria Math" w:hAnsi="Cambria Math"/>
@@ -18673,7 +19018,29 @@
         </m:r>
       </m:oMath>
       <w:r>
-        <w:t xml:space="preserve">. Вероятность того, что одно слагаемое в сумме (Д3) попадёт в интервал X и X+dX получается при замене </w:t>
+        <w:t xml:space="preserve">. Вероятность того, что одно слагаемое в сумме (Д3) попадёт в интервал </w:t>
+      </w:r>
+      <m:oMath>
+        <m:r>
+          <w:rPr>
+            <w:rFonts w:ascii="Cambria Math" w:hAnsi="Cambria Math"/>
+          </w:rPr>
+          <m:t>X</m:t>
+        </m:r>
+      </m:oMath>
+      <w:r>
+        <w:t xml:space="preserve"> и </w:t>
+      </w:r>
+      <m:oMath>
+        <m:r>
+          <w:rPr>
+            <w:rFonts w:ascii="Cambria Math" w:hAnsi="Cambria Math"/>
+          </w:rPr>
+          <m:t>X+dX</m:t>
+        </m:r>
+      </m:oMath>
+      <w:r>
+        <w:t xml:space="preserve"> получается при замене </w:t>
       </w:r>
       <m:oMath>
         <m:r>
@@ -19592,12 +19959,7 @@
         <w:t>деления суммы (13</w:t>
       </w:r>
       <w:r>
-        <w:t>) не учитывает того обстоятельства, что параметры теоретической зависимости могут подгоняться под экспериментальные данные. Пример априорной гипотезы, т.е. без варьируе</w:t>
-      </w:r>
-      <w:bookmarkStart w:id="1" w:name="_GoBack"/>
-      <w:bookmarkEnd w:id="1"/>
-      <w:r>
-        <w:t>мы</w:t>
+        <w:t>) не учитывает того обстоятельства, что параметры теоретической зависимости могут подгоняться под экспериментальные данные. Пример априорной гипотезы, т.е. без варьируемы</w:t>
       </w:r>
       <w:r>
         <w:t>х параметров, приведён на рис.6</w:t>
@@ -19852,6 +20214,9 @@
             </m:eqArrPr>
             <m:e>
               <m:r>
+                <m:rPr>
+                  <m:sty m:val="bi"/>
+                </m:rPr>
                 <w:rPr>
                   <w:rFonts w:ascii="Cambria Math" w:hAnsi="Cambria Math"/>
                 </w:rPr>
@@ -19869,6 +20234,9 @@
                 </m:dPr>
                 <m:e>
                   <m:r>
+                    <m:rPr>
+                      <m:sty m:val="bi"/>
+                    </m:rPr>
                     <w:rPr>
                       <w:rFonts w:ascii="Cambria Math" w:hAnsi="Cambria Math"/>
                     </w:rPr>
@@ -19877,6 +20245,9 @@
                 </m:e>
               </m:d>
               <m:r>
+                <m:rPr>
+                  <m:sty m:val="bi"/>
+                </m:rPr>
                 <w:rPr>
                   <w:rFonts w:ascii="Cambria Math" w:hAnsi="Cambria Math"/>
                 </w:rPr>
@@ -19903,6 +20274,9 @@
                     </m:sSupPr>
                     <m:e>
                       <m:r>
+                        <m:rPr>
+                          <m:sty m:val="bi"/>
+                        </m:rPr>
                         <w:rPr>
                           <w:rFonts w:ascii="Cambria Math" w:hAnsi="Cambria Math"/>
                         </w:rPr>
@@ -19921,6 +20295,9 @@
                         </m:fPr>
                         <m:num>
                           <m:r>
+                            <m:rPr>
+                              <m:sty m:val="bi"/>
+                            </m:rPr>
                             <w:rPr>
                               <w:rFonts w:ascii="Cambria Math" w:hAnsi="Cambria Math"/>
                             </w:rPr>
@@ -19929,6 +20306,9 @@
                         </m:num>
                         <m:den>
                           <m:r>
+                            <m:rPr>
+                              <m:sty m:val="bi"/>
+                            </m:rPr>
                             <w:rPr>
                               <w:rFonts w:ascii="Cambria Math" w:hAnsi="Cambria Math"/>
                             </w:rPr>
@@ -19949,6 +20329,9 @@
                     </m:sSupPr>
                     <m:e>
                       <m:r>
+                        <m:rPr>
+                          <m:sty m:val="bi"/>
+                        </m:rPr>
                         <w:rPr>
                           <w:rFonts w:ascii="Cambria Math" w:hAnsi="Cambria Math"/>
                         </w:rPr>
@@ -19968,6 +20351,9 @@
                         </m:fPr>
                         <m:num>
                           <m:r>
+                            <m:rPr>
+                              <m:sty m:val="bi"/>
+                            </m:rPr>
                             <w:rPr>
                               <w:rFonts w:ascii="Cambria Math" w:hAnsi="Cambria Math"/>
                             </w:rPr>
@@ -19976,6 +20362,9 @@
                         </m:num>
                         <m:den>
                           <m:r>
+                            <m:rPr>
+                              <m:sty m:val="bi"/>
+                            </m:rPr>
                             <w:rPr>
                               <w:rFonts w:ascii="Cambria Math" w:hAnsi="Cambria Math"/>
                             </w:rPr>
@@ -19998,6 +20387,9 @@
                     </m:sSupPr>
                     <m:e>
                       <m:r>
+                        <m:rPr>
+                          <m:sty m:val="bi"/>
+                        </m:rPr>
                         <w:rPr>
                           <w:rFonts w:ascii="Cambria Math" w:hAnsi="Cambria Math"/>
                         </w:rPr>
@@ -20016,6 +20408,9 @@
                         </m:fPr>
                         <m:num>
                           <m:r>
+                            <m:rPr>
+                              <m:sty m:val="bi"/>
+                            </m:rPr>
                             <w:rPr>
                               <w:rFonts w:ascii="Cambria Math" w:hAnsi="Cambria Math"/>
                             </w:rPr>
@@ -20024,6 +20419,9 @@
                         </m:num>
                         <m:den>
                           <m:r>
+                            <m:rPr>
+                              <m:sty m:val="bi"/>
+                            </m:rPr>
                             <w:rPr>
                               <w:rFonts w:ascii="Cambria Math" w:hAnsi="Cambria Math"/>
                             </w:rPr>
@@ -20035,7 +20433,7 @@
                   </m:sSup>
                   <m:r>
                     <m:rPr>
-                      <m:sty m:val="p"/>
+                      <m:sty m:val="b"/>
                     </m:rPr>
                     <w:rPr>
                       <w:rFonts w:ascii="Cambria Math" w:hAnsi="Cambria Math"/>
@@ -20065,6 +20463,9 @@
                         </m:fPr>
                         <m:num>
                           <m:r>
+                            <m:rPr>
+                              <m:sty m:val="bi"/>
+                            </m:rPr>
                             <w:rPr>
                               <w:rFonts w:ascii="Cambria Math" w:hAnsi="Cambria Math"/>
                             </w:rPr>
@@ -20073,6 +20474,9 @@
                         </m:num>
                         <m:den>
                           <m:r>
+                            <m:rPr>
+                              <m:sty m:val="bi"/>
+                            </m:rPr>
                             <w:rPr>
                               <w:rFonts w:ascii="Cambria Math" w:hAnsi="Cambria Math"/>
                             </w:rPr>
@@ -20085,6 +20489,9 @@
                 </m:den>
               </m:f>
               <m:r>
+                <m:rPr>
+                  <m:sty m:val="bi"/>
+                </m:rPr>
                 <w:rPr>
                   <w:rFonts w:ascii="Cambria Math" w:hAnsi="Cambria Math"/>
                 </w:rPr>
@@ -20101,6 +20508,9 @@
                 </m:naryPr>
                 <m:sub>
                   <m:r>
+                    <m:rPr>
+                      <m:sty m:val="bi"/>
+                    </m:rPr>
                     <w:rPr>
                       <w:rFonts w:ascii="Cambria Math" w:hAnsi="Cambria Math"/>
                     </w:rPr>
@@ -20109,6 +20519,9 @@
                 </m:sub>
                 <m:sup>
                   <m:r>
+                    <m:rPr>
+                      <m:sty m:val="bi"/>
+                    </m:rPr>
                     <w:rPr>
                       <w:rFonts w:ascii="Cambria Math" w:hAnsi="Cambria Math"/>
                     </w:rPr>
@@ -20117,6 +20530,9 @@
                 </m:sup>
                 <m:e>
                   <m:r>
+                    <m:rPr>
+                      <m:sty m:val="bi"/>
+                    </m:rPr>
                     <w:rPr>
                       <w:rFonts w:ascii="Cambria Math" w:hAnsi="Cambria Math"/>
                     </w:rPr>
@@ -20134,6 +20550,9 @@
                     </m:dPr>
                     <m:e>
                       <m:r>
+                        <m:rPr>
+                          <m:sty m:val="bi"/>
+                        </m:rPr>
                         <w:rPr>
                           <w:rFonts w:ascii="Cambria Math" w:hAnsi="Cambria Math"/>
                         </w:rPr>
@@ -20153,6 +20572,9 @@
                     <m:t>dX</m:t>
                   </m:r>
                   <m:r>
+                    <m:rPr>
+                      <m:sty m:val="bi"/>
+                    </m:rPr>
                     <w:rPr>
                       <w:rFonts w:ascii="Cambria Math" w:hAnsi="Cambria Math"/>
                     </w:rPr>
@@ -20161,6 +20583,9 @@
                 </m:e>
               </m:nary>
               <m:r>
+                <m:rPr>
+                  <m:sty m:val="bi"/>
+                </m:rPr>
                 <w:rPr>
                   <w:rFonts w:ascii="Cambria Math" w:hAnsi="Cambria Math"/>
                 </w:rPr>
@@ -20187,7 +20612,7 @@
                   </m:r>
                   <m:r>
                     <m:rPr>
-                      <m:sty m:val="p"/>
+                      <m:sty m:val="b"/>
                     </m:rPr>
                     <w:rPr>
                       <w:rFonts w:ascii="Cambria Math" w:hAnsi="Cambria Math"/>
@@ -20204,7 +20629,7 @@
                   </m:r>
                   <m:r>
                     <m:rPr>
-                      <m:sty m:val="p"/>
+                      <m:sty m:val="b"/>
                     </m:rPr>
                     <w:rPr>
                       <w:rFonts w:ascii="Cambria Math" w:hAnsi="Cambria Math"/>
@@ -21548,7 +21973,13 @@
         </m:r>
       </m:oMath>
       <w:r>
-        <w:t xml:space="preserve">, то скорее всего были завышены ошибки измерений. Следует более точно измерить углы отражения и преломления , например, используя гониометр. Если полученное значение </w:t>
+        <w:t xml:space="preserve">, то скорее всего были завышены ошибки измерений. Следует более точно измерить углы отражения и </w:t>
+      </w:r>
+      <w:r>
+        <w:t>преломления,</w:t>
+      </w:r>
+      <w:r>
+        <w:t xml:space="preserve"> например, используя гониометр. Если полученное значение </w:t>
       </w:r>
       <m:oMath>
         <m:sSup>
@@ -21760,14 +22191,21 @@
         <w:t>На рис.10</w:t>
       </w:r>
       <w:r>
-        <w:t xml:space="preserve"> приведён график P(</w:t>
+        <w:t xml:space="preserve"> приведён график </w:t>
       </w:r>
       <m:oMath>
+        <m:r>
+          <w:rPr>
+            <w:rFonts w:ascii="Cambria Math" w:hAnsi="Cambria Math"/>
+          </w:rPr>
+          <m:t>P(</m:t>
+        </m:r>
         <m:sSup>
           <m:sSupPr>
             <m:ctrlPr>
               <w:rPr>
                 <w:rFonts w:ascii="Cambria Math" w:hAnsi="Cambria Math"/>
+                <w:i/>
               </w:rPr>
             </m:ctrlPr>
           </m:sSupPr>
@@ -21788,9 +22226,21 @@
             </m:r>
           </m:sup>
         </m:sSup>
+        <m:r>
+          <w:rPr>
+            <w:rFonts w:ascii="Cambria Math" w:hAnsi="Cambria Math"/>
+          </w:rPr>
+          <m:t>)</m:t>
+        </m:r>
       </m:oMath>
       <w:r>
-        <w:t xml:space="preserve">) для m=13 степеней свободы. Вероятность P довольно быстро стремится к нулю  при превышении </w:t>
+        <w:t xml:space="preserve"> для m=13 степеней свободы. Вероятность P довольно быстро стремится к </w:t>
+      </w:r>
+      <w:r>
+        <w:t>нулю при</w:t>
+      </w:r>
+      <w:r>
+        <w:t xml:space="preserve"> превышении </w:t>
       </w:r>
       <m:oMath>
         <m:sSup>
@@ -21939,6 +22389,9 @@
                 </m:sSupPr>
                 <m:e>
                   <m:r>
+                    <m:rPr>
+                      <m:sty m:val="bi"/>
+                    </m:rPr>
                     <w:rPr>
                       <w:rFonts w:ascii="Cambria Math" w:hAnsi="Cambria Math"/>
                     </w:rPr>
@@ -21947,6 +22400,9 @@
                 </m:e>
                 <m:sup>
                   <m:r>
+                    <m:rPr>
+                      <m:sty m:val="bi"/>
+                    </m:rPr>
                     <w:rPr>
                       <w:rFonts w:ascii="Cambria Math" w:hAnsi="Cambria Math"/>
                     </w:rPr>
@@ -21955,6 +22411,9 @@
                 </m:sup>
               </m:sSup>
               <m:r>
+                <m:rPr>
+                  <m:sty m:val="bi"/>
+                </m:rPr>
                 <w:rPr>
                   <w:rFonts w:ascii="Cambria Math" w:hAnsi="Cambria Math"/>
                 </w:rPr>
@@ -21973,6 +22432,9 @@
                 <m:deg/>
                 <m:e>
                   <m:r>
+                    <m:rPr>
+                      <m:sty m:val="bi"/>
+                    </m:rPr>
                     <w:rPr>
                       <w:rFonts w:ascii="Cambria Math" w:hAnsi="Cambria Math"/>
                     </w:rPr>
@@ -21981,6 +22443,9 @@
                 </m:e>
               </m:rad>
               <m:r>
+                <m:rPr>
+                  <m:sty m:val="bi"/>
+                </m:rPr>
                 <w:rPr>
                   <w:rFonts w:ascii="Cambria Math" w:hAnsi="Cambria Math"/>
                 </w:rPr>
@@ -22007,7 +22472,7 @@
                   </m:r>
                   <m:r>
                     <m:rPr>
-                      <m:sty m:val="p"/>
+                      <m:sty m:val="b"/>
                     </m:rPr>
                     <w:rPr>
                       <w:rFonts w:ascii="Cambria Math" w:hAnsi="Cambria Math"/>
@@ -22024,7 +22489,7 @@
                   </m:r>
                   <m:r>
                     <m:rPr>
-                      <m:sty m:val="p"/>
+                      <m:sty m:val="b"/>
                     </m:rPr>
                     <w:rPr>
                       <w:rFonts w:ascii="Cambria Math" w:hAnsi="Cambria Math"/>
@@ -22543,6 +23008,9 @@
                 </m:accPr>
                 <m:e>
                   <m:r>
+                    <m:rPr>
+                      <m:sty m:val="bi"/>
+                    </m:rPr>
                     <w:rPr>
                       <w:rFonts w:ascii="Cambria Math" w:hAnsi="Cambria Math"/>
                     </w:rPr>
@@ -22551,6 +23019,9 @@
                 </m:e>
               </m:acc>
               <m:r>
+                <m:rPr>
+                  <m:sty m:val="bi"/>
+                </m:rPr>
                 <w:rPr>
                   <w:rFonts w:ascii="Cambria Math" w:hAnsi="Cambria Math"/>
                 </w:rPr>
@@ -22578,6 +23049,9 @@
                     </m:naryPr>
                     <m:sub>
                       <m:r>
+                        <m:rPr>
+                          <m:sty m:val="bi"/>
+                        </m:rPr>
                         <w:rPr>
                           <w:rFonts w:ascii="Cambria Math" w:hAnsi="Cambria Math"/>
                         </w:rPr>
@@ -22586,6 +23060,9 @@
                     </m:sub>
                     <m:sup>
                       <m:r>
+                        <m:rPr>
+                          <m:sty m:val="bi"/>
+                        </m:rPr>
                         <w:rPr>
                           <w:rFonts w:ascii="Cambria Math" w:hAnsi="Cambria Math"/>
                         </w:rPr>
@@ -22614,6 +23091,9 @@
                             </m:sSubPr>
                             <m:e>
                               <m:r>
+                                <m:rPr>
+                                  <m:sty m:val="bi"/>
+                                </m:rPr>
                                 <w:rPr>
                                   <w:rFonts w:ascii="Cambria Math" w:hAnsi="Cambria Math"/>
                                 </w:rPr>
@@ -22622,6 +23102,9 @@
                             </m:e>
                             <m:sub>
                               <m:r>
+                                <m:rPr>
+                                  <m:sty m:val="bi"/>
+                                </m:rPr>
                                 <w:rPr>
                                   <w:rFonts w:ascii="Cambria Math" w:hAnsi="Cambria Math"/>
                                 </w:rPr>
@@ -22642,6 +23125,9 @@
                             </m:sSubSupPr>
                             <m:e>
                               <m:r>
+                                <m:rPr>
+                                  <m:sty m:val="bi"/>
+                                </m:rPr>
                                 <w:rPr>
                                   <w:rFonts w:ascii="Cambria Math" w:hAnsi="Cambria Math"/>
                                 </w:rPr>
@@ -22650,6 +23136,9 @@
                             </m:e>
                             <m:sub>
                               <m:r>
+                                <m:rPr>
+                                  <m:sty m:val="bi"/>
+                                </m:rPr>
                                 <w:rPr>
                                   <w:rFonts w:ascii="Cambria Math" w:hAnsi="Cambria Math"/>
                                 </w:rPr>
@@ -22658,6 +23147,9 @@
                             </m:sub>
                             <m:sup>
                               <m:r>
+                                <m:rPr>
+                                  <m:sty m:val="bi"/>
+                                </m:rPr>
                                 <w:rPr>
                                   <w:rFonts w:ascii="Cambria Math" w:hAnsi="Cambria Math"/>
                                 </w:rPr>
@@ -22683,6 +23175,9 @@
                     </m:naryPr>
                     <m:sub>
                       <m:r>
+                        <m:rPr>
+                          <m:sty m:val="bi"/>
+                        </m:rPr>
                         <w:rPr>
                           <w:rFonts w:ascii="Cambria Math" w:hAnsi="Cambria Math"/>
                         </w:rPr>
@@ -22691,6 +23186,9 @@
                     </m:sub>
                     <m:sup>
                       <m:r>
+                        <m:rPr>
+                          <m:sty m:val="bi"/>
+                        </m:rPr>
                         <w:rPr>
                           <w:rFonts w:ascii="Cambria Math" w:hAnsi="Cambria Math"/>
                         </w:rPr>
@@ -22709,6 +23207,9 @@
                         </m:fPr>
                         <m:num>
                           <m:r>
+                            <m:rPr>
+                              <m:sty m:val="bi"/>
+                            </m:rPr>
                             <w:rPr>
                               <w:rFonts w:ascii="Cambria Math" w:hAnsi="Cambria Math"/>
                             </w:rPr>
@@ -22727,6 +23228,9 @@
                             </m:sSubSupPr>
                             <m:e>
                               <m:r>
+                                <m:rPr>
+                                  <m:sty m:val="bi"/>
+                                </m:rPr>
                                 <w:rPr>
                                   <w:rFonts w:ascii="Cambria Math" w:hAnsi="Cambria Math"/>
                                 </w:rPr>
@@ -22735,6 +23239,9 @@
                             </m:e>
                             <m:sub>
                               <m:r>
+                                <m:rPr>
+                                  <m:sty m:val="bi"/>
+                                </m:rPr>
                                 <w:rPr>
                                   <w:rFonts w:ascii="Cambria Math" w:hAnsi="Cambria Math"/>
                                 </w:rPr>
@@ -22743,6 +23250,9 @@
                             </m:sub>
                             <m:sup>
                               <m:r>
+                                <m:rPr>
+                                  <m:sty m:val="bi"/>
+                                </m:rPr>
                                 <w:rPr>
                                   <w:rFonts w:ascii="Cambria Math" w:hAnsi="Cambria Math"/>
                                 </w:rPr>
@@ -22757,6 +23267,9 @@
                 </m:den>
               </m:f>
               <m:r>
+                <m:rPr>
+                  <m:sty m:val="bi"/>
+                </m:rPr>
                 <w:rPr>
                   <w:rFonts w:ascii="Cambria Math" w:hAnsi="Cambria Math"/>
                   <w:lang w:val="en-US"/>
@@ -22764,6 +23277,9 @@
                 <m:t>.</m:t>
               </m:r>
               <m:r>
+                <m:rPr>
+                  <m:sty m:val="bi"/>
+                </m:rPr>
                 <w:rPr>
                   <w:rFonts w:ascii="Cambria Math" w:hAnsi="Cambria Math"/>
                 </w:rPr>
@@ -22792,7 +23308,7 @@
                   </m:r>
                   <m:r>
                     <m:rPr>
-                      <m:sty m:val="p"/>
+                      <m:sty m:val="b"/>
                     </m:rPr>
                     <w:rPr>
                       <w:rFonts w:ascii="Cambria Math" w:hAnsi="Cambria Math"/>
@@ -22811,7 +23327,7 @@
                   </m:r>
                   <m:r>
                     <m:rPr>
-                      <m:sty m:val="p"/>
+                      <m:sty m:val="b"/>
                     </m:rPr>
                     <w:rPr>
                       <w:rFonts w:ascii="Cambria Math" w:hAnsi="Cambria Math"/>
@@ -22999,6 +23515,9 @@
                 </m:sSubPr>
                 <m:e>
                   <m:r>
+                    <m:rPr>
+                      <m:sty m:val="bi"/>
+                    </m:rPr>
                     <w:rPr>
                       <w:rFonts w:ascii="Cambria Math" w:hAnsi="Cambria Math"/>
                     </w:rPr>
@@ -23018,6 +23537,9 @@
                     </m:accPr>
                     <m:e>
                       <m:r>
+                        <m:rPr>
+                          <m:sty m:val="bi"/>
+                        </m:rPr>
                         <w:rPr>
                           <w:rFonts w:ascii="Cambria Math" w:hAnsi="Cambria Math"/>
                         </w:rPr>
@@ -23028,6 +23550,9 @@
                 </m:sub>
               </m:sSub>
               <m:r>
+                <m:rPr>
+                  <m:sty m:val="bi"/>
+                </m:rPr>
                 <w:rPr>
                   <w:rFonts w:ascii="Cambria Math" w:hAnsi="Cambria Math"/>
                 </w:rPr>
@@ -23044,6 +23569,9 @@
                 </m:fPr>
                 <m:num>
                   <m:r>
+                    <m:rPr>
+                      <m:sty m:val="bi"/>
+                    </m:rPr>
                     <w:rPr>
                       <w:rFonts w:ascii="Cambria Math" w:hAnsi="Cambria Math"/>
                     </w:rPr>
@@ -23075,6 +23603,9 @@
                         </m:naryPr>
                         <m:sub>
                           <m:r>
+                            <m:rPr>
+                              <m:sty m:val="bi"/>
+                            </m:rPr>
                             <w:rPr>
                               <w:rFonts w:ascii="Cambria Math" w:hAnsi="Cambria Math"/>
                             </w:rPr>
@@ -23083,6 +23614,9 @@
                         </m:sub>
                         <m:sup>
                           <m:r>
+                            <m:rPr>
+                              <m:sty m:val="bi"/>
+                            </m:rPr>
                             <w:rPr>
                               <w:rFonts w:ascii="Cambria Math" w:hAnsi="Cambria Math"/>
                             </w:rPr>
@@ -23101,6 +23635,9 @@
                             </m:fPr>
                             <m:num>
                               <m:r>
+                                <m:rPr>
+                                  <m:sty m:val="bi"/>
+                                </m:rPr>
                                 <w:rPr>
                                   <w:rFonts w:ascii="Cambria Math" w:hAnsi="Cambria Math"/>
                                 </w:rPr>
@@ -23119,6 +23656,9 @@
                                 </m:sSubSupPr>
                                 <m:e>
                                   <m:r>
+                                    <m:rPr>
+                                      <m:sty m:val="bi"/>
+                                    </m:rPr>
                                     <w:rPr>
                                       <w:rFonts w:ascii="Cambria Math" w:hAnsi="Cambria Math"/>
                                     </w:rPr>
@@ -23127,6 +23667,9 @@
                                 </m:e>
                                 <m:sub>
                                   <m:r>
+                                    <m:rPr>
+                                      <m:sty m:val="bi"/>
+                                    </m:rPr>
                                     <w:rPr>
                                       <w:rFonts w:ascii="Cambria Math" w:hAnsi="Cambria Math"/>
                                     </w:rPr>
@@ -23135,6 +23678,9 @@
                                 </m:sub>
                                 <m:sup>
                                   <m:r>
+                                    <m:rPr>
+                                      <m:sty m:val="bi"/>
+                                    </m:rPr>
                                     <w:rPr>
                                       <w:rFonts w:ascii="Cambria Math" w:hAnsi="Cambria Math"/>
                                     </w:rPr>
@@ -23151,6 +23697,9 @@
                 </m:den>
               </m:f>
               <m:r>
+                <m:rPr>
+                  <m:sty m:val="bi"/>
+                </m:rPr>
                 <w:rPr>
                   <w:rFonts w:ascii="Cambria Math" w:hAnsi="Cambria Math"/>
                 </w:rPr>
@@ -23177,7 +23726,7 @@
                   </m:r>
                   <m:r>
                     <m:rPr>
-                      <m:sty m:val="p"/>
+                      <m:sty m:val="b"/>
                     </m:rPr>
                     <w:rPr>
                       <w:rFonts w:ascii="Cambria Math" w:hAnsi="Cambria Math"/>
@@ -23194,7 +23743,7 @@
                   </m:r>
                   <m:r>
                     <m:rPr>
-                      <m:sty m:val="p"/>
+                      <m:sty m:val="b"/>
                     </m:rPr>
                     <w:rPr>
                       <w:rFonts w:ascii="Cambria Math" w:hAnsi="Cambria Math"/>
@@ -23539,6 +24088,9 @@
                 </m:fPr>
                 <m:num>
                   <m:r>
+                    <m:rPr>
+                      <m:sty m:val="bi"/>
+                    </m:rPr>
                     <w:rPr>
                       <w:rFonts w:ascii="Cambria Math" w:hAnsi="Cambria Math"/>
                     </w:rPr>
@@ -23557,6 +24109,9 @@
                     </m:sSupPr>
                     <m:e>
                       <m:r>
+                        <m:rPr>
+                          <m:sty m:val="bi"/>
+                        </m:rPr>
                         <w:rPr>
                           <w:rFonts w:ascii="Cambria Math" w:hAnsi="Cambria Math"/>
                         </w:rPr>
@@ -23565,6 +24120,9 @@
                     </m:e>
                     <m:sup>
                       <m:r>
+                        <m:rPr>
+                          <m:sty m:val="bi"/>
+                        </m:rPr>
                         <w:rPr>
                           <w:rFonts w:ascii="Cambria Math" w:hAnsi="Cambria Math"/>
                         </w:rPr>
@@ -23584,6 +24142,9 @@
                     </m:dPr>
                     <m:e>
                       <m:r>
+                        <m:rPr>
+                          <m:sty m:val="bi"/>
+                        </m:rPr>
                         <w:rPr>
                           <w:rFonts w:ascii="Cambria Math" w:hAnsi="Cambria Math"/>
                         </w:rPr>
@@ -23594,6 +24155,9 @@
                 </m:den>
               </m:f>
               <m:r>
+                <m:rPr>
+                  <m:sty m:val="bi"/>
+                </m:rPr>
                 <w:rPr>
                   <w:rFonts w:ascii="Cambria Math" w:hAnsi="Cambria Math"/>
                 </w:rPr>
@@ -23633,6 +24197,9 @@
                     </m:e>
                     <m:sup>
                       <m:r>
+                        <m:rPr>
+                          <m:sty m:val="bi"/>
+                        </m:rPr>
                         <w:rPr>
                           <w:rFonts w:ascii="Cambria Math" w:hAnsi="Cambria Math"/>
                         </w:rPr>
@@ -23641,6 +24208,9 @@
                     </m:sup>
                   </m:sSup>
                   <m:r>
+                    <m:rPr>
+                      <m:sty m:val="bi"/>
+                    </m:rPr>
                     <w:rPr>
                       <w:rFonts w:ascii="Cambria Math" w:hAnsi="Cambria Math"/>
                     </w:rPr>
@@ -23659,6 +24229,9 @@
                     </m:sSubSupPr>
                     <m:e>
                       <m:r>
+                        <m:rPr>
+                          <m:sty m:val="bi"/>
+                        </m:rPr>
                         <w:rPr>
                           <w:rFonts w:ascii="Cambria Math" w:hAnsi="Cambria Math"/>
                         </w:rPr>
@@ -23667,6 +24240,9 @@
                     </m:e>
                     <m:sub>
                       <m:r>
+                        <m:rPr>
+                          <m:sty m:val="bi"/>
+                        </m:rPr>
                         <w:rPr>
                           <w:rFonts w:ascii="Cambria Math" w:hAnsi="Cambria Math"/>
                         </w:rPr>
@@ -23675,6 +24251,9 @@
                     </m:sub>
                     <m:sup>
                       <m:r>
+                        <m:rPr>
+                          <m:sty m:val="bi"/>
+                        </m:rPr>
                         <w:rPr>
                           <w:rFonts w:ascii="Cambria Math" w:hAnsi="Cambria Math"/>
                         </w:rPr>
@@ -23685,6 +24264,9 @@
                 </m:den>
               </m:f>
               <m:r>
+                <m:rPr>
+                  <m:sty m:val="bi"/>
+                </m:rPr>
                 <w:rPr>
                   <w:rFonts w:ascii="Cambria Math" w:hAnsi="Cambria Math"/>
                 </w:rPr>
@@ -23724,6 +24306,9 @@
                     </m:e>
                     <m:sup>
                       <m:r>
+                        <m:rPr>
+                          <m:sty m:val="bi"/>
+                        </m:rPr>
                         <w:rPr>
                           <w:rFonts w:ascii="Cambria Math" w:hAnsi="Cambria Math"/>
                         </w:rPr>
@@ -23732,6 +24317,9 @@
                     </m:sup>
                   </m:sSup>
                   <m:r>
+                    <m:rPr>
+                      <m:sty m:val="bi"/>
+                    </m:rPr>
                     <w:rPr>
                       <w:rFonts w:ascii="Cambria Math" w:hAnsi="Cambria Math"/>
                     </w:rPr>
@@ -23750,6 +24338,9 @@
                     </m:sSubSupPr>
                     <m:e>
                       <m:r>
+                        <m:rPr>
+                          <m:sty m:val="bi"/>
+                        </m:rPr>
                         <w:rPr>
                           <w:rFonts w:ascii="Cambria Math" w:hAnsi="Cambria Math"/>
                         </w:rPr>
@@ -23758,6 +24349,9 @@
                     </m:e>
                     <m:sub>
                       <m:r>
+                        <m:rPr>
+                          <m:sty m:val="bi"/>
+                        </m:rPr>
                         <w:rPr>
                           <w:rFonts w:ascii="Cambria Math" w:hAnsi="Cambria Math"/>
                         </w:rPr>
@@ -23766,6 +24360,9 @@
                     </m:sub>
                     <m:sup>
                       <m:r>
+                        <m:rPr>
+                          <m:sty m:val="bi"/>
+                        </m:rPr>
                         <w:rPr>
                           <w:rFonts w:ascii="Cambria Math" w:hAnsi="Cambria Math"/>
                         </w:rPr>
@@ -23776,6 +24373,9 @@
                 </m:den>
               </m:f>
               <m:r>
+                <m:rPr>
+                  <m:sty m:val="bi"/>
+                </m:rPr>
                 <w:rPr>
                   <w:rFonts w:ascii="Cambria Math" w:hAnsi="Cambria Math"/>
                 </w:rPr>
@@ -23792,6 +24392,9 @@
                 </m:fPr>
                 <m:num>
                   <m:r>
+                    <m:rPr>
+                      <m:sty m:val="bi"/>
+                    </m:rPr>
                     <w:rPr>
                       <w:rFonts w:ascii="Cambria Math" w:hAnsi="Cambria Math"/>
                     </w:rPr>
@@ -23810,6 +24413,9 @@
                     </m:sSubSupPr>
                     <m:e>
                       <m:r>
+                        <m:rPr>
+                          <m:sty m:val="bi"/>
+                        </m:rPr>
                         <w:rPr>
                           <w:rFonts w:ascii="Cambria Math" w:hAnsi="Cambria Math"/>
                         </w:rPr>
@@ -23818,6 +24424,9 @@
                     </m:e>
                     <m:sub>
                       <m:r>
+                        <m:rPr>
+                          <m:sty m:val="bi"/>
+                        </m:rPr>
                         <w:rPr>
                           <w:rFonts w:ascii="Cambria Math" w:hAnsi="Cambria Math"/>
                         </w:rPr>
@@ -23826,6 +24435,9 @@
                     </m:sub>
                     <m:sup>
                       <m:r>
+                        <m:rPr>
+                          <m:sty m:val="bi"/>
+                        </m:rPr>
                         <w:rPr>
                           <w:rFonts w:ascii="Cambria Math" w:hAnsi="Cambria Math"/>
                         </w:rPr>
@@ -23836,6 +24448,9 @@
                 </m:den>
               </m:f>
               <m:r>
+                <m:rPr>
+                  <m:sty m:val="bi"/>
+                </m:rPr>
                 <w:rPr>
                   <w:rFonts w:ascii="Cambria Math" w:hAnsi="Cambria Math"/>
                 </w:rPr>
@@ -23862,6 +24477,9 @@
                     </m:fPr>
                     <m:num>
                       <m:r>
+                        <m:rPr>
+                          <m:sty m:val="bi"/>
+                        </m:rPr>
                         <w:rPr>
                           <w:rFonts w:ascii="Cambria Math" w:hAnsi="Cambria Math"/>
                         </w:rPr>
@@ -23880,6 +24498,9 @@
                         </m:sSubSupPr>
                         <m:e>
                           <m:r>
+                            <m:rPr>
+                              <m:sty m:val="bi"/>
+                            </m:rPr>
                             <w:rPr>
                               <w:rFonts w:ascii="Cambria Math" w:hAnsi="Cambria Math"/>
                             </w:rPr>
@@ -23888,6 +24509,9 @@
                         </m:e>
                         <m:sub>
                           <m:r>
+                            <m:rPr>
+                              <m:sty m:val="bi"/>
+                            </m:rPr>
                             <w:rPr>
                               <w:rFonts w:ascii="Cambria Math" w:hAnsi="Cambria Math"/>
                             </w:rPr>
@@ -23896,6 +24520,9 @@
                         </m:sub>
                         <m:sup>
                           <m:r>
+                            <m:rPr>
+                              <m:sty m:val="bi"/>
+                            </m:rPr>
                             <w:rPr>
                               <w:rFonts w:ascii="Cambria Math" w:hAnsi="Cambria Math"/>
                             </w:rPr>
@@ -23906,6 +24533,9 @@
                     </m:den>
                   </m:f>
                   <m:r>
+                    <m:rPr>
+                      <m:sty m:val="bi"/>
+                    </m:rPr>
                     <w:rPr>
                       <w:rFonts w:ascii="Cambria Math" w:hAnsi="Cambria Math"/>
                     </w:rPr>
@@ -23922,6 +24552,9 @@
                     </m:fPr>
                     <m:num>
                       <m:r>
+                        <m:rPr>
+                          <m:sty m:val="bi"/>
+                        </m:rPr>
                         <w:rPr>
                           <w:rFonts w:ascii="Cambria Math" w:hAnsi="Cambria Math"/>
                         </w:rPr>
@@ -23940,6 +24573,9 @@
                         </m:sSubSupPr>
                         <m:e>
                           <m:r>
+                            <m:rPr>
+                              <m:sty m:val="bi"/>
+                            </m:rPr>
                             <w:rPr>
                               <w:rFonts w:ascii="Cambria Math" w:hAnsi="Cambria Math"/>
                             </w:rPr>
@@ -23948,6 +24584,9 @@
                         </m:e>
                         <m:sub>
                           <m:r>
+                            <m:rPr>
+                              <m:sty m:val="bi"/>
+                            </m:rPr>
                             <w:rPr>
                               <w:rFonts w:ascii="Cambria Math" w:hAnsi="Cambria Math"/>
                             </w:rPr>
@@ -23956,6 +24595,9 @@
                         </m:sub>
                         <m:sup>
                           <m:r>
+                            <m:rPr>
+                              <m:sty m:val="bi"/>
+                            </m:rPr>
                             <w:rPr>
                               <w:rFonts w:ascii="Cambria Math" w:hAnsi="Cambria Math"/>
                             </w:rPr>
@@ -23991,6 +24633,9 @@
                 </m:e>
                 <m:sup>
                   <m:r>
+                    <m:rPr>
+                      <m:sty m:val="bi"/>
+                    </m:rPr>
                     <w:rPr>
                       <w:rFonts w:ascii="Cambria Math" w:hAnsi="Cambria Math"/>
                     </w:rPr>
@@ -23999,6 +24644,9 @@
                 </m:sup>
               </m:sSup>
               <m:r>
+                <m:rPr>
+                  <m:sty m:val="bi"/>
+                </m:rPr>
                 <w:rPr>
                   <w:rFonts w:ascii="Cambria Math" w:hAnsi="Cambria Math"/>
                 </w:rPr>
@@ -24015,6 +24663,9 @@
                 </m:fPr>
                 <m:num>
                   <m:r>
+                    <m:rPr>
+                      <m:sty m:val="bi"/>
+                    </m:rPr>
                     <w:rPr>
                       <w:rFonts w:ascii="Cambria Math" w:hAnsi="Cambria Math"/>
                     </w:rPr>
@@ -24033,6 +24684,9 @@
                     </m:sSubSupPr>
                     <m:e>
                       <m:r>
+                        <m:rPr>
+                          <m:sty m:val="bi"/>
+                        </m:rPr>
                         <w:rPr>
                           <w:rFonts w:ascii="Cambria Math" w:hAnsi="Cambria Math"/>
                         </w:rPr>
@@ -24041,6 +24695,9 @@
                     </m:e>
                     <m:sub>
                       <m:r>
+                        <m:rPr>
+                          <m:sty m:val="bi"/>
+                        </m:rPr>
                         <w:rPr>
                           <w:rFonts w:ascii="Cambria Math" w:hAnsi="Cambria Math"/>
                         </w:rPr>
@@ -24049,6 +24706,9 @@
                     </m:sub>
                     <m:sup>
                       <m:r>
+                        <m:rPr>
+                          <m:sty m:val="bi"/>
+                        </m:rPr>
                         <w:rPr>
                           <w:rFonts w:ascii="Cambria Math" w:hAnsi="Cambria Math"/>
                         </w:rPr>
@@ -24059,6 +24719,9 @@
                 </m:den>
               </m:f>
               <m:r>
+                <m:rPr>
+                  <m:sty m:val="bi"/>
+                </m:rPr>
                 <w:rPr>
                   <w:rFonts w:ascii="Cambria Math" w:hAnsi="Cambria Math"/>
                 </w:rPr>
@@ -24085,6 +24748,9 @@
                     </m:fPr>
                     <m:num>
                       <m:r>
+                        <m:rPr>
+                          <m:sty m:val="bi"/>
+                        </m:rPr>
                         <w:rPr>
                           <w:rFonts w:ascii="Cambria Math" w:hAnsi="Cambria Math"/>
                         </w:rPr>
@@ -24103,6 +24769,9 @@
                         </m:sSubSupPr>
                         <m:e>
                           <m:r>
+                            <m:rPr>
+                              <m:sty m:val="bi"/>
+                            </m:rPr>
                             <w:rPr>
                               <w:rFonts w:ascii="Cambria Math" w:hAnsi="Cambria Math"/>
                             </w:rPr>
@@ -24111,6 +24780,9 @@
                         </m:e>
                         <m:sub>
                           <m:r>
+                            <m:rPr>
+                              <m:sty m:val="bi"/>
+                            </m:rPr>
                             <w:rPr>
                               <w:rFonts w:ascii="Cambria Math" w:hAnsi="Cambria Math"/>
                             </w:rPr>
@@ -24119,6 +24791,9 @@
                         </m:sub>
                         <m:sup>
                           <m:r>
+                            <m:rPr>
+                              <m:sty m:val="bi"/>
+                            </m:rPr>
                             <w:rPr>
                               <w:rFonts w:ascii="Cambria Math" w:hAnsi="Cambria Math"/>
                             </w:rPr>
@@ -24129,6 +24804,9 @@
                     </m:den>
                   </m:f>
                   <m:r>
+                    <m:rPr>
+                      <m:sty m:val="bi"/>
+                    </m:rPr>
                     <w:rPr>
                       <w:rFonts w:ascii="Cambria Math" w:hAnsi="Cambria Math"/>
                     </w:rPr>
@@ -24145,6 +24823,9 @@
                     </m:fPr>
                     <m:num>
                       <m:r>
+                        <m:rPr>
+                          <m:sty m:val="bi"/>
+                        </m:rPr>
                         <w:rPr>
                           <w:rFonts w:ascii="Cambria Math" w:hAnsi="Cambria Math"/>
                         </w:rPr>
@@ -24163,6 +24844,9 @@
                         </m:sSubSupPr>
                         <m:e>
                           <m:r>
+                            <m:rPr>
+                              <m:sty m:val="bi"/>
+                            </m:rPr>
                             <w:rPr>
                               <w:rFonts w:ascii="Cambria Math" w:hAnsi="Cambria Math"/>
                             </w:rPr>
@@ -24171,6 +24855,9 @@
                         </m:e>
                         <m:sub>
                           <m:r>
+                            <m:rPr>
+                              <m:sty m:val="bi"/>
+                            </m:rPr>
                             <w:rPr>
                               <w:rFonts w:ascii="Cambria Math" w:hAnsi="Cambria Math"/>
                             </w:rPr>
@@ -24179,6 +24866,9 @@
                         </m:sub>
                         <m:sup>
                           <m:r>
+                            <m:rPr>
+                              <m:sty m:val="bi"/>
+                            </m:rPr>
                             <w:rPr>
                               <w:rFonts w:ascii="Cambria Math" w:hAnsi="Cambria Math"/>
                             </w:rPr>
@@ -24224,6 +24914,9 @@
                     </m:e>
                     <m:sup>
                       <m:r>
+                        <m:rPr>
+                          <m:sty m:val="bi"/>
+                        </m:rPr>
                         <w:rPr>
                           <w:rFonts w:ascii="Cambria Math" w:hAnsi="Cambria Math"/>
                         </w:rPr>
@@ -24243,6 +24936,9 @@
                     </m:fPr>
                     <m:num>
                       <m:r>
+                        <m:rPr>
+                          <m:sty m:val="bi"/>
+                        </m:rPr>
                         <w:rPr>
                           <w:rFonts w:ascii="Cambria Math" w:hAnsi="Cambria Math"/>
                         </w:rPr>
@@ -24251,6 +24947,9 @@
                     </m:num>
                     <m:den>
                       <m:r>
+                        <m:rPr>
+                          <m:sty m:val="bi"/>
+                        </m:rPr>
                         <w:rPr>
                           <w:rFonts w:ascii="Cambria Math" w:hAnsi="Cambria Math"/>
                         </w:rPr>
@@ -24271,6 +24970,9 @@
                     </m:sSupPr>
                     <m:e>
                       <m:r>
+                        <m:rPr>
+                          <m:sty m:val="bi"/>
+                        </m:rPr>
                         <w:rPr>
                           <w:rFonts w:ascii="Cambria Math" w:hAnsi="Cambria Math"/>
                         </w:rPr>
@@ -24279,6 +24981,9 @@
                     </m:e>
                     <m:sup>
                       <m:r>
+                        <m:rPr>
+                          <m:sty m:val="bi"/>
+                        </m:rPr>
                         <w:rPr>
                           <w:rFonts w:ascii="Cambria Math" w:hAnsi="Cambria Math"/>
                         </w:rPr>
@@ -24297,6 +25002,9 @@
                     </m:dPr>
                     <m:e>
                       <m:r>
+                        <m:rPr>
+                          <m:sty m:val="bi"/>
+                        </m:rPr>
                         <w:rPr>
                           <w:rFonts w:ascii="Cambria Math" w:hAnsi="Cambria Math"/>
                         </w:rPr>
@@ -24307,6 +25015,9 @@
                 </m:den>
               </m:f>
               <m:r>
+                <m:rPr>
+                  <m:sty m:val="bi"/>
+                </m:rPr>
                 <w:rPr>
                   <w:rFonts w:ascii="Cambria Math" w:hAnsi="Cambria Math"/>
                 </w:rPr>
@@ -24333,7 +25044,7 @@
                   </m:r>
                   <m:r>
                     <m:rPr>
-                      <m:sty m:val="p"/>
+                      <m:sty m:val="b"/>
                     </m:rPr>
                     <w:rPr>
                       <w:rFonts w:ascii="Cambria Math" w:hAnsi="Cambria Math"/>
@@ -24342,7 +25053,7 @@
                   </m:r>
                   <m:r>
                     <m:rPr>
-                      <m:sty m:val="p"/>
+                      <m:sty m:val="b"/>
                     </m:rPr>
                     <w:rPr>
                       <w:rFonts w:ascii="Cambria Math" w:hAnsi="Cambria Math"/>
@@ -24352,7 +25063,7 @@
                   </m:r>
                   <m:r>
                     <m:rPr>
-                      <m:sty m:val="p"/>
+                      <m:sty m:val="b"/>
                     </m:rPr>
                     <w:rPr>
                       <w:rFonts w:ascii="Cambria Math" w:hAnsi="Cambria Math"/>
@@ -24361,7 +25072,7 @@
                   </m:r>
                   <m:r>
                     <m:rPr>
-                      <m:sty m:val="p"/>
+                      <m:sty m:val="b"/>
                     </m:rPr>
                     <w:rPr>
                       <w:rFonts w:ascii="Cambria Math" w:hAnsi="Cambria Math"/>
@@ -24371,7 +25082,7 @@
                   </m:r>
                   <m:r>
                     <m:rPr>
-                      <m:sty m:val="p"/>
+                      <m:sty m:val="b"/>
                     </m:rPr>
                     <w:rPr>
                       <w:rFonts w:ascii="Cambria Math" w:hAnsi="Cambria Math"/>
@@ -24380,7 +25091,7 @@
                   </m:r>
                   <m:r>
                     <m:rPr>
-                      <m:sty m:val="p"/>
+                      <m:sty m:val="b"/>
                     </m:rPr>
                     <w:rPr>
                       <w:rFonts w:ascii="Cambria Math" w:hAnsi="Cambria Math"/>
@@ -24390,7 +25101,7 @@
                   </m:r>
                   <m:r>
                     <m:rPr>
-                      <m:sty m:val="p"/>
+                      <m:sty m:val="b"/>
                     </m:rPr>
                     <w:rPr>
                       <w:rFonts w:ascii="Cambria Math" w:hAnsi="Cambria Math"/>
@@ -24407,11 +25118,12 @@
                   </m:r>
                   <m:r>
                     <m:rPr>
-                      <m:sty m:val="p"/>
+                      <m:sty m:val="b"/>
                     </m:rPr>
                     <w:rPr>
                       <w:rFonts w:ascii="Cambria Math" w:hAnsi="Cambria Math"/>
                       <w:noProof/>
+                      <w:lang w:val="en-US"/>
                     </w:rPr>
                     <m:t>18</m:t>
                   </m:r>
@@ -24432,10 +25144,7 @@
     </w:p>
     <w:p>
       <w:r>
-        <w:t>-</w:t>
-      </w:r>
-      <w:r>
-        <w:t xml:space="preserve"> это</w:t>
+        <w:t>— это</w:t>
       </w:r>
       <w:r>
         <w:t xml:space="preserve"> </w:t>
@@ -26077,6 +26786,9 @@
                 </m:sSubPr>
                 <m:e>
                   <m:r>
+                    <m:rPr>
+                      <m:sty m:val="bi"/>
+                    </m:rPr>
                     <w:rPr>
                       <w:rFonts w:ascii="Cambria Math" w:hAnsi="Cambria Math"/>
                     </w:rPr>
@@ -26085,6 +26797,9 @@
                 </m:e>
                 <m:sub>
                   <m:r>
+                    <m:rPr>
+                      <m:sty m:val="bi"/>
+                    </m:rPr>
                     <w:rPr>
                       <w:rFonts w:ascii="Cambria Math" w:hAnsi="Cambria Math"/>
                     </w:rPr>
@@ -26104,6 +26819,9 @@
                 </m:naryPr>
                 <m:sub>
                   <m:r>
+                    <m:rPr>
+                      <m:sty m:val="bi"/>
+                    </m:rPr>
                     <w:rPr>
                       <w:rFonts w:ascii="Cambria Math" w:hAnsi="Cambria Math"/>
                     </w:rPr>
@@ -26112,6 +26830,9 @@
                 </m:sub>
                 <m:sup>
                   <m:r>
+                    <m:rPr>
+                      <m:sty m:val="bi"/>
+                    </m:rPr>
                     <w:rPr>
                       <w:rFonts w:ascii="Cambria Math" w:hAnsi="Cambria Math"/>
                     </w:rPr>
@@ -26140,6 +26861,9 @@
                         </m:sSubSupPr>
                         <m:e>
                           <m:r>
+                            <m:rPr>
+                              <m:sty m:val="bi"/>
+                            </m:rPr>
                             <w:rPr>
                               <w:rFonts w:ascii="Cambria Math" w:hAnsi="Cambria Math"/>
                             </w:rPr>
@@ -26148,6 +26872,9 @@
                         </m:e>
                         <m:sub>
                           <m:r>
+                            <m:rPr>
+                              <m:sty m:val="bi"/>
+                            </m:rPr>
                             <w:rPr>
                               <w:rFonts w:ascii="Cambria Math" w:hAnsi="Cambria Math"/>
                             </w:rPr>
@@ -26156,6 +26883,9 @@
                         </m:sub>
                         <m:sup>
                           <m:r>
+                            <m:rPr>
+                              <m:sty m:val="bi"/>
+                            </m:rPr>
                             <w:rPr>
                               <w:rFonts w:ascii="Cambria Math" w:hAnsi="Cambria Math"/>
                             </w:rPr>
@@ -26176,6 +26906,9 @@
                         </m:sSubSupPr>
                         <m:e>
                           <m:r>
+                            <m:rPr>
+                              <m:sty m:val="bi"/>
+                            </m:rPr>
                             <w:rPr>
                               <w:rFonts w:ascii="Cambria Math" w:hAnsi="Cambria Math"/>
                             </w:rPr>
@@ -26197,6 +26930,9 @@
                         </m:sub>
                         <m:sup>
                           <m:r>
+                            <m:rPr>
+                              <m:sty m:val="bi"/>
+                            </m:rPr>
                             <w:rPr>
                               <w:rFonts w:ascii="Cambria Math" w:hAnsi="Cambria Math"/>
                             </w:rPr>
@@ -26209,6 +26945,9 @@
                 </m:e>
               </m:nary>
               <m:r>
+                <m:rPr>
+                  <m:sty m:val="bi"/>
+                </m:rPr>
                 <w:rPr>
                   <w:rFonts w:ascii="Cambria Math" w:hAnsi="Cambria Math"/>
                 </w:rPr>
@@ -26225,6 +26964,9 @@
                 </m:sSubPr>
                 <m:e>
                   <m:r>
+                    <m:rPr>
+                      <m:sty m:val="bi"/>
+                    </m:rPr>
                     <w:rPr>
                       <w:rFonts w:ascii="Cambria Math" w:hAnsi="Cambria Math"/>
                     </w:rPr>
@@ -26233,6 +26975,9 @@
                 </m:e>
                 <m:sub>
                   <m:r>
+                    <m:rPr>
+                      <m:sty m:val="bi"/>
+                    </m:rPr>
                     <w:rPr>
                       <w:rFonts w:ascii="Cambria Math" w:hAnsi="Cambria Math"/>
                     </w:rPr>
@@ -26252,6 +26997,9 @@
                 </m:naryPr>
                 <m:sub>
                   <m:r>
+                    <m:rPr>
+                      <m:sty m:val="bi"/>
+                    </m:rPr>
                     <w:rPr>
                       <w:rFonts w:ascii="Cambria Math" w:hAnsi="Cambria Math"/>
                     </w:rPr>
@@ -26260,6 +27008,9 @@
                 </m:sub>
                 <m:sup>
                   <m:r>
+                    <m:rPr>
+                      <m:sty m:val="bi"/>
+                    </m:rPr>
                     <w:rPr>
                       <w:rFonts w:ascii="Cambria Math" w:hAnsi="Cambria Math"/>
                     </w:rPr>
@@ -26288,6 +27039,9 @@
                         </m:sSubPr>
                         <m:e>
                           <m:r>
+                            <m:rPr>
+                              <m:sty m:val="bi"/>
+                            </m:rPr>
                             <w:rPr>
                               <w:rFonts w:ascii="Cambria Math" w:hAnsi="Cambria Math"/>
                             </w:rPr>
@@ -26296,6 +27050,9 @@
                         </m:e>
                         <m:sub>
                           <m:r>
+                            <m:rPr>
+                              <m:sty m:val="bi"/>
+                            </m:rPr>
                             <w:rPr>
                               <w:rFonts w:ascii="Cambria Math" w:hAnsi="Cambria Math"/>
                             </w:rPr>
@@ -26304,6 +27061,9 @@
                         </m:sub>
                       </m:sSub>
                       <m:r>
+                        <m:rPr>
+                          <m:sty m:val="bi"/>
+                        </m:rPr>
                         <w:rPr>
                           <w:rFonts w:ascii="Cambria Math" w:hAnsi="Cambria Math"/>
                         </w:rPr>
@@ -26320,6 +27080,9 @@
                         </m:sSubPr>
                         <m:e>
                           <m:r>
+                            <m:rPr>
+                              <m:sty m:val="bi"/>
+                            </m:rPr>
                             <w:rPr>
                               <w:rFonts w:ascii="Cambria Math" w:hAnsi="Cambria Math"/>
                             </w:rPr>
@@ -26328,6 +27091,9 @@
                         </m:e>
                         <m:sub>
                           <m:r>
+                            <m:rPr>
+                              <m:sty m:val="bi"/>
+                            </m:rPr>
                             <w:rPr>
                               <w:rFonts w:ascii="Cambria Math" w:hAnsi="Cambria Math"/>
                             </w:rPr>
@@ -26348,6 +27114,9 @@
                         </m:sSubSupPr>
                         <m:e>
                           <m:r>
+                            <m:rPr>
+                              <m:sty m:val="bi"/>
+                            </m:rPr>
                             <w:rPr>
                               <w:rFonts w:ascii="Cambria Math" w:hAnsi="Cambria Math"/>
                             </w:rPr>
@@ -26369,6 +27138,9 @@
                         </m:sub>
                         <m:sup>
                           <m:r>
+                            <m:rPr>
+                              <m:sty m:val="bi"/>
+                            </m:rPr>
                             <w:rPr>
                               <w:rFonts w:ascii="Cambria Math" w:hAnsi="Cambria Math"/>
                             </w:rPr>
@@ -26381,6 +27153,9 @@
                 </m:e>
               </m:nary>
               <m:r>
+                <m:rPr>
+                  <m:sty m:val="bi"/>
+                </m:rPr>
                 <w:rPr>
                   <w:rFonts w:ascii="Cambria Math" w:hAnsi="Cambria Math"/>
                 </w:rPr>
@@ -26398,6 +27173,9 @@
                 </m:naryPr>
                 <m:sub>
                   <m:r>
+                    <m:rPr>
+                      <m:sty m:val="bi"/>
+                    </m:rPr>
                     <w:rPr>
                       <w:rFonts w:ascii="Cambria Math" w:hAnsi="Cambria Math"/>
                     </w:rPr>
@@ -26406,6 +27184,9 @@
                 </m:sub>
                 <m:sup>
                   <m:r>
+                    <m:rPr>
+                      <m:sty m:val="bi"/>
+                    </m:rPr>
                     <w:rPr>
                       <w:rFonts w:ascii="Cambria Math" w:hAnsi="Cambria Math"/>
                     </w:rPr>
@@ -26434,6 +27215,9 @@
                         </m:sSubPr>
                         <m:e>
                           <m:r>
+                            <m:rPr>
+                              <m:sty m:val="bi"/>
+                            </m:rPr>
                             <w:rPr>
                               <w:rFonts w:ascii="Cambria Math" w:hAnsi="Cambria Math"/>
                             </w:rPr>
@@ -26442,6 +27226,9 @@
                         </m:e>
                         <m:sub>
                           <m:r>
+                            <m:rPr>
+                              <m:sty m:val="bi"/>
+                            </m:rPr>
                             <w:rPr>
                               <w:rFonts w:ascii="Cambria Math" w:hAnsi="Cambria Math"/>
                             </w:rPr>
@@ -26460,6 +27247,9 @@
                         </m:sSubPr>
                         <m:e>
                           <m:r>
+                            <m:rPr>
+                              <m:sty m:val="bi"/>
+                            </m:rPr>
                             <w:rPr>
                               <w:rFonts w:ascii="Cambria Math" w:hAnsi="Cambria Math"/>
                             </w:rPr>
@@ -26468,6 +27258,9 @@
                         </m:e>
                         <m:sub>
                           <m:r>
+                            <m:rPr>
+                              <m:sty m:val="bi"/>
+                            </m:rPr>
                             <w:rPr>
                               <w:rFonts w:ascii="Cambria Math" w:hAnsi="Cambria Math"/>
                             </w:rPr>
@@ -26488,6 +27281,9 @@
                         </m:sSubSupPr>
                         <m:e>
                           <m:r>
+                            <m:rPr>
+                              <m:sty m:val="bi"/>
+                            </m:rPr>
                             <w:rPr>
                               <w:rFonts w:ascii="Cambria Math" w:hAnsi="Cambria Math"/>
                             </w:rPr>
@@ -26509,6 +27305,9 @@
                         </m:sub>
                         <m:sup>
                           <m:r>
+                            <m:rPr>
+                              <m:sty m:val="bi"/>
+                            </m:rPr>
                             <w:rPr>
                               <w:rFonts w:ascii="Cambria Math" w:hAnsi="Cambria Math"/>
                             </w:rPr>
@@ -26521,6 +27320,9 @@
                 </m:e>
               </m:nary>
               <m:r>
+                <m:rPr>
+                  <m:sty m:val="bi"/>
+                </m:rPr>
                 <w:rPr>
                   <w:rFonts w:ascii="Cambria Math" w:hAnsi="Cambria Math"/>
                 </w:rPr>
@@ -26548,6 +27350,9 @@
                 </m:sSubPr>
                 <m:e>
                   <m:r>
+                    <m:rPr>
+                      <m:sty m:val="bi"/>
+                    </m:rPr>
                     <w:rPr>
                       <w:rFonts w:ascii="Cambria Math" w:hAnsi="Cambria Math"/>
                     </w:rPr>
@@ -26556,6 +27361,9 @@
                 </m:e>
                 <m:sub>
                   <m:r>
+                    <m:rPr>
+                      <m:sty m:val="bi"/>
+                    </m:rPr>
                     <w:rPr>
                       <w:rFonts w:ascii="Cambria Math" w:hAnsi="Cambria Math"/>
                     </w:rPr>
@@ -26577,6 +27385,9 @@
                 </m:naryPr>
                 <m:sub>
                   <m:r>
+                    <m:rPr>
+                      <m:sty m:val="bi"/>
+                    </m:rPr>
                     <w:rPr>
                       <w:rFonts w:ascii="Cambria Math" w:hAnsi="Cambria Math"/>
                     </w:rPr>
@@ -26585,6 +27396,9 @@
                 </m:sub>
                 <m:sup>
                   <m:r>
+                    <m:rPr>
+                      <m:sty m:val="bi"/>
+                    </m:rPr>
                     <w:rPr>
                       <w:rFonts w:ascii="Cambria Math" w:hAnsi="Cambria Math"/>
                     </w:rPr>
@@ -26615,6 +27429,9 @@
                         </m:sSubPr>
                         <m:e>
                           <m:r>
+                            <m:rPr>
+                              <m:sty m:val="bi"/>
+                            </m:rPr>
                             <w:rPr>
                               <w:rFonts w:ascii="Cambria Math" w:hAnsi="Cambria Math"/>
                             </w:rPr>
@@ -26623,6 +27440,9 @@
                         </m:e>
                         <m:sub>
                           <m:r>
+                            <m:rPr>
+                              <m:sty m:val="bi"/>
+                            </m:rPr>
                             <w:rPr>
                               <w:rFonts w:ascii="Cambria Math" w:hAnsi="Cambria Math"/>
                             </w:rPr>
@@ -26642,6 +27462,9 @@
                         </m:sSubPr>
                         <m:e>
                           <m:r>
+                            <m:rPr>
+                              <m:sty m:val="bi"/>
+                            </m:rPr>
                             <w:rPr>
                               <w:rFonts w:ascii="Cambria Math" w:hAnsi="Cambria Math"/>
                             </w:rPr>
@@ -26650,6 +27473,9 @@
                         </m:e>
                         <m:sub>
                           <m:r>
+                            <m:rPr>
+                              <m:sty m:val="bi"/>
+                            </m:rPr>
                             <w:rPr>
                               <w:rFonts w:ascii="Cambria Math" w:hAnsi="Cambria Math"/>
                             </w:rPr>
@@ -26671,6 +27497,9 @@
                         </m:sSubSupPr>
                         <m:e>
                           <m:r>
+                            <m:rPr>
+                              <m:sty m:val="bi"/>
+                            </m:rPr>
                             <w:rPr>
                               <w:rFonts w:ascii="Cambria Math" w:hAnsi="Cambria Math"/>
                             </w:rPr>
@@ -26679,6 +27508,9 @@
                         </m:e>
                         <m:sub>
                           <m:r>
+                            <m:rPr>
+                              <m:sty m:val="bi"/>
+                            </m:rPr>
                             <w:rPr>
                               <w:rFonts w:ascii="Cambria Math" w:hAnsi="Cambria Math"/>
                             </w:rPr>
@@ -26687,6 +27519,9 @@
                         </m:sub>
                         <m:sup>
                           <m:r>
+                            <m:rPr>
+                              <m:sty m:val="bi"/>
+                            </m:rPr>
                             <w:rPr>
                               <w:rFonts w:ascii="Cambria Math" w:hAnsi="Cambria Math"/>
                             </w:rPr>
@@ -26699,6 +27534,9 @@
                 </m:e>
               </m:nary>
               <m:r>
+                <m:rPr>
+                  <m:sty m:val="bi"/>
+                </m:rPr>
                 <w:rPr>
                   <w:rFonts w:ascii="Cambria Math" w:hAnsi="Cambria Math"/>
                 </w:rPr>
@@ -26716,6 +27554,9 @@
                 </m:sSubPr>
                 <m:e>
                   <m:r>
+                    <m:rPr>
+                      <m:sty m:val="bi"/>
+                    </m:rPr>
                     <w:rPr>
                       <w:rFonts w:ascii="Cambria Math" w:hAnsi="Cambria Math"/>
                     </w:rPr>
@@ -26724,6 +27565,9 @@
                 </m:e>
                 <m:sub>
                   <m:r>
+                    <m:rPr>
+                      <m:sty m:val="bi"/>
+                    </m:rPr>
                     <w:rPr>
                       <w:rFonts w:ascii="Cambria Math" w:hAnsi="Cambria Math"/>
                     </w:rPr>
@@ -26745,6 +27589,9 @@
                 </m:naryPr>
                 <m:sub>
                   <m:r>
+                    <m:rPr>
+                      <m:sty m:val="bi"/>
+                    </m:rPr>
                     <w:rPr>
                       <w:rFonts w:ascii="Cambria Math" w:hAnsi="Cambria Math"/>
                     </w:rPr>
@@ -26753,6 +27600,9 @@
                 </m:sub>
                 <m:sup>
                   <m:r>
+                    <m:rPr>
+                      <m:sty m:val="bi"/>
+                    </m:rPr>
                     <w:rPr>
                       <w:rFonts w:ascii="Cambria Math" w:hAnsi="Cambria Math"/>
                     </w:rPr>
@@ -26783,6 +27633,9 @@
                         </m:sSubSupPr>
                         <m:e>
                           <m:r>
+                            <m:rPr>
+                              <m:sty m:val="bi"/>
+                            </m:rPr>
                             <w:rPr>
                               <w:rFonts w:ascii="Cambria Math" w:hAnsi="Cambria Math"/>
                             </w:rPr>
@@ -26791,6 +27644,9 @@
                         </m:e>
                         <m:sub>
                           <m:r>
+                            <m:rPr>
+                              <m:sty m:val="bi"/>
+                            </m:rPr>
                             <w:rPr>
                               <w:rFonts w:ascii="Cambria Math" w:hAnsi="Cambria Math"/>
                             </w:rPr>
@@ -26799,6 +27655,9 @@
                         </m:sub>
                         <m:sup>
                           <m:r>
+                            <m:rPr>
+                              <m:sty m:val="bi"/>
+                            </m:rPr>
                             <w:rPr>
                               <w:rFonts w:ascii="Cambria Math" w:hAnsi="Cambria Math"/>
                             </w:rPr>
@@ -26820,6 +27679,9 @@
                         </m:sSubSupPr>
                         <m:e>
                           <m:r>
+                            <m:rPr>
+                              <m:sty m:val="bi"/>
+                            </m:rPr>
                             <w:rPr>
                               <w:rFonts w:ascii="Cambria Math" w:hAnsi="Cambria Math"/>
                             </w:rPr>
@@ -26828,6 +27690,9 @@
                         </m:e>
                         <m:sub>
                           <m:r>
+                            <m:rPr>
+                              <m:sty m:val="bi"/>
+                            </m:rPr>
                             <w:rPr>
                               <w:rFonts w:ascii="Cambria Math" w:hAnsi="Cambria Math"/>
                             </w:rPr>
@@ -26836,6 +27701,9 @@
                         </m:sub>
                         <m:sup>
                           <m:r>
+                            <m:rPr>
+                              <m:sty m:val="bi"/>
+                            </m:rPr>
                             <w:rPr>
                               <w:rFonts w:ascii="Cambria Math" w:hAnsi="Cambria Math"/>
                             </w:rPr>
@@ -26848,6 +27716,9 @@
                 </m:e>
               </m:nary>
               <m:r>
+                <m:rPr>
+                  <m:sty m:val="bi"/>
+                </m:rPr>
                 <w:rPr>
                   <w:rFonts w:ascii="Cambria Math" w:hAnsi="Cambria Math"/>
                 </w:rPr>
@@ -26867,6 +27738,9 @@
                 </m:naryPr>
                 <m:sub>
                   <m:r>
+                    <m:rPr>
+                      <m:sty m:val="bi"/>
+                    </m:rPr>
                     <w:rPr>
                       <w:rFonts w:ascii="Cambria Math" w:hAnsi="Cambria Math"/>
                     </w:rPr>
@@ -26875,6 +27749,9 @@
                 </m:sub>
                 <m:sup>
                   <m:r>
+                    <m:rPr>
+                      <m:sty m:val="bi"/>
+                    </m:rPr>
                     <w:rPr>
                       <w:rFonts w:ascii="Cambria Math" w:hAnsi="Cambria Math"/>
                     </w:rPr>
@@ -26905,6 +27782,9 @@
                         </m:sSubPr>
                         <m:e>
                           <m:r>
+                            <m:rPr>
+                              <m:sty m:val="bi"/>
+                            </m:rPr>
                             <w:rPr>
                               <w:rFonts w:ascii="Cambria Math" w:hAnsi="Cambria Math"/>
                             </w:rPr>
@@ -26913,6 +27793,9 @@
                         </m:e>
                         <m:sub>
                           <m:r>
+                            <m:rPr>
+                              <m:sty m:val="bi"/>
+                            </m:rPr>
                             <w:rPr>
                               <w:rFonts w:ascii="Cambria Math" w:hAnsi="Cambria Math"/>
                             </w:rPr>
@@ -26932,6 +27815,9 @@
                         </m:sSubPr>
                         <m:e>
                           <m:r>
+                            <m:rPr>
+                              <m:sty m:val="bi"/>
+                            </m:rPr>
                             <w:rPr>
                               <w:rFonts w:ascii="Cambria Math" w:hAnsi="Cambria Math"/>
                             </w:rPr>
@@ -26940,6 +27826,9 @@
                         </m:e>
                         <m:sub>
                           <m:r>
+                            <m:rPr>
+                              <m:sty m:val="bi"/>
+                            </m:rPr>
                             <w:rPr>
                               <w:rFonts w:ascii="Cambria Math" w:hAnsi="Cambria Math"/>
                             </w:rPr>
@@ -26961,6 +27850,9 @@
                         </m:sSubSupPr>
                         <m:e>
                           <m:r>
+                            <m:rPr>
+                              <m:sty m:val="bi"/>
+                            </m:rPr>
                             <w:rPr>
                               <w:rFonts w:ascii="Cambria Math" w:hAnsi="Cambria Math"/>
                             </w:rPr>
@@ -26969,6 +27861,9 @@
                         </m:e>
                         <m:sub>
                           <m:r>
+                            <m:rPr>
+                              <m:sty m:val="bi"/>
+                            </m:rPr>
                             <w:rPr>
                               <w:rFonts w:ascii="Cambria Math" w:hAnsi="Cambria Math"/>
                             </w:rPr>
@@ -26977,6 +27872,9 @@
                         </m:sub>
                         <m:sup>
                           <m:r>
+                            <m:rPr>
+                              <m:sty m:val="bi"/>
+                            </m:rPr>
                             <w:rPr>
                               <w:rFonts w:ascii="Cambria Math" w:hAnsi="Cambria Math"/>
                             </w:rPr>
@@ -26987,6 +27885,9 @@
                     </m:den>
                   </m:f>
                   <m:r>
+                    <m:rPr>
+                      <m:sty m:val="bi"/>
+                    </m:rPr>
                     <w:rPr>
                       <w:rFonts w:ascii="Cambria Math" w:hAnsi="Cambria Math"/>
                     </w:rPr>
@@ -26995,6 +27896,9 @@
                 </m:e>
               </m:nary>
               <m:r>
+                <m:rPr>
+                  <m:sty m:val="bi"/>
+                </m:rPr>
                 <w:rPr>
                   <w:rFonts w:ascii="Cambria Math" w:hAnsi="Cambria Math"/>
                 </w:rPr>
@@ -27023,7 +27927,7 @@
                   </m:r>
                   <m:r>
                     <m:rPr>
-                      <m:sty m:val="p"/>
+                      <m:sty m:val="b"/>
                     </m:rPr>
                     <w:rPr>
                       <w:rFonts w:ascii="Cambria Math" w:hAnsi="Cambria Math"/>
@@ -27032,7 +27936,7 @@
                   </m:r>
                   <m:r>
                     <m:rPr>
-                      <m:sty m:val="p"/>
+                      <m:sty m:val="b"/>
                     </m:rPr>
                     <w:rPr>
                       <w:rFonts w:ascii="Cambria Math" w:hAnsi="Cambria Math"/>
@@ -27042,7 +27946,7 @@
                   </m:r>
                   <m:r>
                     <m:rPr>
-                      <m:sty m:val="p"/>
+                      <m:sty m:val="b"/>
                     </m:rPr>
                     <w:rPr>
                       <w:rFonts w:ascii="Cambria Math" w:hAnsi="Cambria Math"/>
@@ -27051,7 +27955,7 @@
                   </m:r>
                   <m:r>
                     <m:rPr>
-                      <m:sty m:val="p"/>
+                      <m:sty m:val="b"/>
                     </m:rPr>
                     <w:rPr>
                       <w:rFonts w:ascii="Cambria Math" w:hAnsi="Cambria Math"/>
@@ -27061,7 +27965,7 @@
                   </m:r>
                   <m:r>
                     <m:rPr>
-                      <m:sty m:val="p"/>
+                      <m:sty m:val="b"/>
                     </m:rPr>
                     <w:rPr>
                       <w:rFonts w:ascii="Cambria Math" w:hAnsi="Cambria Math"/>
@@ -27070,7 +27974,7 @@
                   </m:r>
                   <m:r>
                     <m:rPr>
-                      <m:sty m:val="p"/>
+                      <m:sty m:val="b"/>
                     </m:rPr>
                     <w:rPr>
                       <w:rFonts w:ascii="Cambria Math" w:hAnsi="Cambria Math"/>
@@ -27080,7 +27984,7 @@
                   </m:r>
                   <m:r>
                     <m:rPr>
-                      <m:sty m:val="p"/>
+                      <m:sty m:val="b"/>
                     </m:rPr>
                     <w:rPr>
                       <w:rFonts w:ascii="Cambria Math" w:hAnsi="Cambria Math"/>
@@ -27098,11 +28002,12 @@
                   </m:r>
                   <m:r>
                     <m:rPr>
-                      <m:sty m:val="p"/>
+                      <m:sty m:val="b"/>
                     </m:rPr>
                     <w:rPr>
                       <w:rFonts w:ascii="Cambria Math" w:hAnsi="Cambria Math"/>
                       <w:noProof/>
+                      <w:lang w:val="en-US"/>
                     </w:rPr>
                     <m:t>19</m:t>
                   </m:r>
@@ -27609,10 +28514,10 @@
           <w:szCs w:val="20"/>
         </w:rPr>
         <w:object w:dxaOrig="300" w:dyaOrig="360">
-          <v:shape id="_x0000_i1028" type="#_x0000_t75" style="width:15.05pt;height:17.75pt" o:ole="">
+          <v:shape id="_x0000_i1028" type="#_x0000_t75" style="width:15pt;height:18pt" o:ole="">
             <v:imagedata r:id="rId24" o:title=""/>
           </v:shape>
-          <o:OLEObject Type="Embed" ProgID="Equation.3" ShapeID="_x0000_i1028" DrawAspect="Content" ObjectID="_1574263466" r:id="rId25"/>
+          <o:OLEObject Type="Embed" ProgID="Equation.3" ShapeID="_x0000_i1028" DrawAspect="Content" ObjectID="_1582126275" r:id="rId25"/>
         </w:object>
       </w:r>
       <w:r>
@@ -27985,6 +28890,9 @@
                 </m:sSubPr>
                 <m:e>
                   <m:r>
+                    <m:rPr>
+                      <m:sty m:val="bi"/>
+                    </m:rPr>
                     <w:rPr>
                       <w:rFonts w:ascii="Cambria Math" w:hAnsi="Cambria Math"/>
                     </w:rPr>
@@ -27993,6 +28901,9 @@
                 </m:e>
                 <m:sub>
                   <m:r>
+                    <m:rPr>
+                      <m:sty m:val="bi"/>
+                    </m:rPr>
                     <w:rPr>
                       <w:rFonts w:ascii="Cambria Math" w:hAnsi="Cambria Math"/>
                     </w:rPr>
@@ -28001,6 +28912,9 @@
                 </m:sub>
               </m:sSub>
               <m:r>
+                <m:rPr>
+                  <m:sty m:val="bi"/>
+                </m:rPr>
                 <w:rPr>
                   <w:rFonts w:ascii="Cambria Math" w:hAnsi="Cambria Math"/>
                 </w:rPr>
@@ -28029,6 +28943,9 @@
                     </m:sSubPr>
                     <m:e>
                       <m:r>
+                        <m:rPr>
+                          <m:sty m:val="bi"/>
+                        </m:rPr>
                         <w:rPr>
                           <w:rFonts w:ascii="Cambria Math" w:hAnsi="Cambria Math"/>
                         </w:rPr>
@@ -28052,6 +28969,9 @@
                 </m:e>
               </m:rad>
               <m:r>
+                <m:rPr>
+                  <m:sty m:val="bi"/>
+                </m:rPr>
                 <w:rPr>
                   <w:rFonts w:ascii="Cambria Math" w:hAnsi="Cambria Math"/>
                 </w:rPr>
@@ -28068,6 +28988,9 @@
                 </m:sSubPr>
                 <m:e>
                   <m:r>
+                    <m:rPr>
+                      <m:sty m:val="bi"/>
+                    </m:rPr>
                     <w:rPr>
                       <w:rFonts w:ascii="Cambria Math" w:hAnsi="Cambria Math"/>
                     </w:rPr>
@@ -28076,6 +28999,9 @@
                 </m:e>
                 <m:sub>
                   <m:r>
+                    <m:rPr>
+                      <m:sty m:val="bi"/>
+                    </m:rPr>
                     <w:rPr>
                       <w:rFonts w:ascii="Cambria Math" w:hAnsi="Cambria Math"/>
                     </w:rPr>
@@ -28084,6 +29010,9 @@
                 </m:sub>
               </m:sSub>
               <m:r>
+                <m:rPr>
+                  <m:sty m:val="bi"/>
+                </m:rPr>
                 <w:rPr>
                   <w:rFonts w:ascii="Cambria Math" w:hAnsi="Cambria Math"/>
                 </w:rPr>
@@ -28112,6 +29041,9 @@
                     </m:sSubPr>
                     <m:e>
                       <m:r>
+                        <m:rPr>
+                          <m:sty m:val="bi"/>
+                        </m:rPr>
                         <w:rPr>
                           <w:rFonts w:ascii="Cambria Math" w:hAnsi="Cambria Math"/>
                         </w:rPr>
@@ -28135,6 +29067,9 @@
                 </m:e>
               </m:rad>
               <m:r>
+                <m:rPr>
+                  <m:sty m:val="bi"/>
+                </m:rPr>
                 <w:rPr>
                   <w:rFonts w:ascii="Cambria Math" w:hAnsi="Cambria Math"/>
                 </w:rPr>
@@ -28161,7 +29096,7 @@
                   </m:r>
                   <m:r>
                     <m:rPr>
-                      <m:sty m:val="p"/>
+                      <m:sty m:val="b"/>
                     </m:rPr>
                     <w:rPr>
                       <w:rFonts w:ascii="Cambria Math" w:hAnsi="Cambria Math"/>
@@ -28178,7 +29113,7 @@
                   </m:r>
                   <m:r>
                     <m:rPr>
-                      <m:sty m:val="p"/>
+                      <m:sty m:val="b"/>
                     </m:rPr>
                     <w:rPr>
                       <w:rFonts w:ascii="Cambria Math" w:hAnsi="Cambria Math"/>
@@ -28309,6 +29244,9 @@
                 </m:sSubPr>
                 <m:e>
                   <m:r>
+                    <m:rPr>
+                      <m:sty m:val="bi"/>
+                    </m:rPr>
                     <w:rPr>
                       <w:rFonts w:ascii="Cambria Math" w:hAnsi="Cambria Math"/>
                     </w:rPr>
@@ -28328,6 +29266,9 @@
                     </m:sSubPr>
                     <m:e>
                       <m:r>
+                        <m:rPr>
+                          <m:sty m:val="bi"/>
+                        </m:rPr>
                         <w:rPr>
                           <w:rFonts w:ascii="Cambria Math" w:hAnsi="Cambria Math"/>
                           <w:lang w:val="en-US"/>
@@ -28337,6 +29278,9 @@
                     </m:e>
                     <m:sub>
                       <m:r>
+                        <m:rPr>
+                          <m:sty m:val="bi"/>
+                        </m:rPr>
                         <w:rPr>
                           <w:rFonts w:ascii="Cambria Math" w:hAnsi="Cambria Math"/>
                         </w:rPr>
@@ -28347,6 +29291,9 @@
                 </m:sub>
               </m:sSub>
               <m:r>
+                <m:rPr>
+                  <m:sty m:val="bi"/>
+                </m:rPr>
                 <w:rPr>
                   <w:rFonts w:ascii="Cambria Math" w:hAnsi="Cambria Math"/>
                 </w:rPr>
@@ -28375,6 +29322,9 @@
                     </m:sSubSupPr>
                     <m:e>
                       <m:r>
+                        <m:rPr>
+                          <m:sty m:val="bi"/>
+                        </m:rPr>
                         <w:rPr>
                           <w:rFonts w:ascii="Cambria Math" w:hAnsi="Cambria Math"/>
                         </w:rPr>
@@ -28383,6 +29333,9 @@
                     </m:e>
                     <m:sub>
                       <m:r>
+                        <m:rPr>
+                          <m:sty m:val="bi"/>
+                        </m:rPr>
                         <w:rPr>
                           <w:rFonts w:ascii="Cambria Math" w:hAnsi="Cambria Math"/>
                         </w:rPr>
@@ -28391,6 +29344,9 @@
                     </m:sub>
                     <m:sup>
                       <m:r>
+                        <m:rPr>
+                          <m:sty m:val="bi"/>
+                        </m:rPr>
                         <w:rPr>
                           <w:rFonts w:ascii="Cambria Math" w:hAnsi="Cambria Math"/>
                         </w:rPr>
@@ -28401,6 +29357,9 @@
                 </m:num>
                 <m:den>
                   <m:r>
+                    <m:rPr>
+                      <m:sty m:val="bi"/>
+                    </m:rPr>
                     <w:rPr>
                       <w:rFonts w:ascii="Cambria Math" w:hAnsi="Cambria Math"/>
                     </w:rPr>
@@ -28420,6 +29379,9 @@
                 </m:sSubPr>
                 <m:e>
                   <m:r>
+                    <m:rPr>
+                      <m:sty m:val="bi"/>
+                    </m:rPr>
                     <w:rPr>
                       <w:rFonts w:ascii="Cambria Math" w:hAnsi="Cambria Math"/>
                     </w:rPr>
@@ -28428,6 +29390,9 @@
                 </m:e>
                 <m:sub>
                   <m:r>
+                    <m:rPr>
+                      <m:sty m:val="bi"/>
+                    </m:rPr>
                     <w:rPr>
                       <w:rFonts w:ascii="Cambria Math" w:hAnsi="Cambria Math"/>
                     </w:rPr>
@@ -28436,6 +29401,9 @@
                 </m:sub>
               </m:sSub>
               <m:r>
+                <m:rPr>
+                  <m:sty m:val="bi"/>
+                </m:rPr>
                 <w:rPr>
                   <w:rFonts w:ascii="Cambria Math" w:hAnsi="Cambria Math"/>
                 </w:rPr>
@@ -28462,7 +29430,7 @@
                   </m:r>
                   <m:r>
                     <m:rPr>
-                      <m:sty m:val="p"/>
+                      <m:sty m:val="b"/>
                     </m:rPr>
                     <w:rPr>
                       <w:rFonts w:ascii="Cambria Math" w:hAnsi="Cambria Math"/>
@@ -28479,7 +29447,7 @@
                   </m:r>
                   <m:r>
                     <m:rPr>
-                      <m:sty m:val="p"/>
+                      <m:sty m:val="b"/>
                     </m:rPr>
                     <w:rPr>
                       <w:rFonts w:ascii="Cambria Math" w:hAnsi="Cambria Math"/>
@@ -28554,6 +29522,9 @@
                 </m:sSubPr>
                 <m:e>
                   <m:r>
+                    <m:rPr>
+                      <m:sty m:val="bi"/>
+                    </m:rPr>
                     <w:rPr>
                       <w:rFonts w:ascii="Cambria Math" w:hAnsi="Cambria Math"/>
                       <w:lang w:val="en-US"/>
@@ -28574,6 +29545,9 @@
                     </m:sSubPr>
                     <m:e>
                       <m:r>
+                        <m:rPr>
+                          <m:sty m:val="bi"/>
+                        </m:rPr>
                         <w:rPr>
                           <w:rFonts w:ascii="Cambria Math" w:hAnsi="Cambria Math"/>
                           <w:lang w:val="en-US"/>
@@ -28583,6 +29557,9 @@
                     </m:e>
                     <m:sub>
                       <m:r>
+                        <m:rPr>
+                          <m:sty m:val="bi"/>
+                        </m:rPr>
                         <w:rPr>
                           <w:rFonts w:ascii="Cambria Math" w:hAnsi="Cambria Math"/>
                           <w:lang w:val="en-US"/>
@@ -28595,7 +29572,7 @@
               </m:sSub>
               <m:r>
                 <m:rPr>
-                  <m:sty m:val="p"/>
+                  <m:sty m:val="b"/>
                 </m:rPr>
                 <w:rPr>
                   <w:rFonts w:ascii="Cambria Math" w:hAnsi="Cambria Math"/>
@@ -28627,6 +29604,9 @@
                     </m:sSubSupPr>
                     <m:e>
                       <m:r>
+                        <m:rPr>
+                          <m:sty m:val="bi"/>
+                        </m:rPr>
                         <w:rPr>
                           <w:rFonts w:ascii="Cambria Math" w:hAnsi="Cambria Math"/>
                           <w:lang w:val="en-US"/>
@@ -28636,6 +29616,9 @@
                     </m:e>
                     <m:sub>
                       <m:r>
+                        <m:rPr>
+                          <m:sty m:val="bi"/>
+                        </m:rPr>
                         <w:rPr>
                           <w:rFonts w:ascii="Cambria Math" w:hAnsi="Cambria Math"/>
                           <w:lang w:val="en-US"/>
@@ -28646,7 +29629,7 @@
                     <m:sup>
                       <m:r>
                         <m:rPr>
-                          <m:sty m:val="p"/>
+                          <m:sty m:val="b"/>
                         </m:rPr>
                         <w:rPr>
                           <w:rFonts w:ascii="Cambria Math" w:hAnsi="Cambria Math"/>
@@ -28657,7 +29640,7 @@
                   </m:sSubSup>
                   <m:r>
                     <m:rPr>
-                      <m:sty m:val="p"/>
+                      <m:sty m:val="b"/>
                     </m:rPr>
                     <w:rPr>
                       <w:rFonts w:ascii="Cambria Math" w:hAnsi="Cambria Math"/>
@@ -28676,6 +29659,9 @@
                     </m:sSubSupPr>
                     <m:e>
                       <m:r>
+                        <m:rPr>
+                          <m:sty m:val="bi"/>
+                        </m:rPr>
                         <w:rPr>
                           <w:rFonts w:ascii="Cambria Math" w:hAnsi="Cambria Math"/>
                           <w:lang w:val="en-US"/>
@@ -28685,6 +29671,9 @@
                     </m:e>
                     <m:sub>
                       <m:r>
+                        <m:rPr>
+                          <m:sty m:val="bi"/>
+                        </m:rPr>
                         <w:rPr>
                           <w:rFonts w:ascii="Cambria Math" w:hAnsi="Cambria Math"/>
                           <w:lang w:val="en-US"/>
@@ -28695,7 +29684,7 @@
                     <m:sup>
                       <m:r>
                         <m:rPr>
-                          <m:sty m:val="p"/>
+                          <m:sty m:val="b"/>
                         </m:rPr>
                         <w:rPr>
                           <w:rFonts w:ascii="Cambria Math" w:hAnsi="Cambria Math"/>
@@ -28736,12 +29725,18 @@
                             </m:fPr>
                             <m:num>
                               <m:r>
+                                <m:rPr>
+                                  <m:sty m:val="bi"/>
+                                </m:rPr>
                                 <w:rPr>
                                   <w:rFonts w:ascii="Cambria Math" w:hAnsi="Cambria Math"/>
                                 </w:rPr>
                                 <m:t>∂</m:t>
                               </m:r>
                               <m:r>
+                                <m:rPr>
+                                  <m:sty m:val="bi"/>
+                                </m:rPr>
                                 <w:rPr>
                                   <w:rFonts w:ascii="Cambria Math" w:hAnsi="Cambria Math"/>
                                   <w:lang w:val="en-US"/>
@@ -28751,6 +29746,9 @@
                             </m:num>
                             <m:den>
                               <m:r>
+                                <m:rPr>
+                                  <m:sty m:val="bi"/>
+                                </m:rPr>
                                 <w:rPr>
                                   <w:rFonts w:ascii="Cambria Math" w:hAnsi="Cambria Math"/>
                                 </w:rPr>
@@ -28764,7 +29762,7 @@
                     <m:sup>
                       <m:r>
                         <m:rPr>
-                          <m:sty m:val="p"/>
+                          <m:sty m:val="b"/>
                         </m:rPr>
                         <w:rPr>
                           <w:rFonts w:ascii="Cambria Math" w:hAnsi="Cambria Math"/>
@@ -28776,6 +29774,9 @@
                 </m:e>
               </m:rad>
               <m:r>
+                <m:rPr>
+                  <m:sty m:val="bi"/>
+                </m:rPr>
                 <w:rPr>
                   <w:rFonts w:ascii="Cambria Math" w:hAnsi="Cambria Math"/>
                   <w:lang w:val="en-US"/>
@@ -28805,7 +29806,7 @@
                   </m:r>
                   <m:r>
                     <m:rPr>
-                      <m:sty m:val="p"/>
+                      <m:sty m:val="b"/>
                     </m:rPr>
                     <w:rPr>
                       <w:rFonts w:ascii="Cambria Math" w:hAnsi="Cambria Math"/>
@@ -28824,7 +29825,7 @@
                   </m:r>
                   <m:r>
                     <m:rPr>
-                      <m:sty m:val="p"/>
+                      <m:sty m:val="b"/>
                     </m:rPr>
                     <w:rPr>
                       <w:rFonts w:ascii="Cambria Math" w:hAnsi="Cambria Math"/>
@@ -28895,7 +29896,12 @@
         <w:t xml:space="preserve"> </w:t>
       </w:r>
       <w:r>
-        <w:t>Оптимальный наклон и подъем прямой для обыкновенной волны ищется по сходным с (17)</w:t>
+        <w:t>Оптимальный наклон и подъем прямой д</w:t>
+      </w:r>
+      <w:bookmarkStart w:id="1" w:name="_GoBack"/>
+      <w:bookmarkEnd w:id="1"/>
+      <w:r>
+        <w:t>ля обыкновенной волны ищется по сходным с (17)</w:t>
       </w:r>
       <w:r>
         <w:t xml:space="preserve"> </w:t>
@@ -28949,6 +29955,9 @@
               </m:sSubPr>
               <m:e>
                 <m:r>
+                  <m:rPr>
+                    <m:sty m:val="bi"/>
+                  </m:rPr>
                   <w:rPr>
                     <w:rFonts w:ascii="Cambria Math" w:hAnsi="Cambria Math"/>
                   </w:rPr>
@@ -28957,6 +29966,9 @@
               </m:e>
               <m:sub>
                 <m:r>
+                  <m:rPr>
+                    <m:sty m:val="bi"/>
+                  </m:rPr>
                   <w:rPr>
                     <w:rFonts w:ascii="Cambria Math" w:hAnsi="Cambria Math"/>
                   </w:rPr>
@@ -28977,6 +29989,9 @@
               </m:dPr>
               <m:e>
                 <m:r>
+                  <m:rPr>
+                    <m:sty m:val="bi"/>
+                  </m:rPr>
                   <w:rPr>
                     <w:rFonts w:ascii="Cambria Math" w:hAnsi="Cambria Math"/>
                   </w:rPr>
@@ -28985,6 +30000,9 @@
               </m:e>
             </m:d>
             <m:r>
+              <m:rPr>
+                <m:sty m:val="bi"/>
+              </m:rPr>
               <w:rPr>
                 <w:rFonts w:ascii="Cambria Math" w:hAnsi="Cambria Math"/>
                 <w:lang w:val="en-US"/>
@@ -28992,12 +30010,18 @@
               <m:t>=</m:t>
             </m:r>
             <m:r>
+              <m:rPr>
+                <m:sty m:val="bi"/>
+              </m:rPr>
               <w:rPr>
                 <w:rFonts w:ascii="Cambria Math" w:hAnsi="Cambria Math"/>
               </w:rPr>
               <m:t>b</m:t>
             </m:r>
             <m:r>
+              <m:rPr>
+                <m:sty m:val="bi"/>
+              </m:rPr>
               <w:rPr>
                 <w:rFonts w:ascii="Cambria Math" w:hAnsi="Cambria Math"/>
                 <w:lang w:val="en-US"/>
@@ -29005,6 +30029,9 @@
               <m:t>+</m:t>
             </m:r>
             <m:r>
+              <m:rPr>
+                <m:sty m:val="bi"/>
+              </m:rPr>
               <w:rPr>
                 <w:rFonts w:ascii="Cambria Math" w:hAnsi="Cambria Math"/>
               </w:rPr>
@@ -29032,6 +30059,9 @@
                   </m:sSupPr>
                   <m:e>
                     <m:r>
+                      <m:rPr>
+                        <m:sty m:val="bi"/>
+                      </m:rPr>
                       <w:rPr>
                         <w:rFonts w:ascii="Cambria Math" w:hAnsi="Cambria Math"/>
                       </w:rPr>
@@ -29040,6 +30070,9 @@
                   </m:e>
                   <m:sup>
                     <m:r>
+                      <m:rPr>
+                        <m:sty m:val="bi"/>
+                      </m:rPr>
                       <w:rPr>
                         <w:rFonts w:ascii="Cambria Math" w:hAnsi="Cambria Math"/>
                         <w:lang w:val="en-US"/>
@@ -29051,6 +30084,9 @@
               </m:fName>
               <m:e>
                 <m:r>
+                  <m:rPr>
+                    <m:sty m:val="bi"/>
+                  </m:rPr>
                   <w:rPr>
                     <w:rFonts w:ascii="Cambria Math" w:hAnsi="Cambria Math"/>
                   </w:rPr>
@@ -29059,6 +30095,9 @@
               </m:e>
             </m:func>
             <m:r>
+              <m:rPr>
+                <m:sty m:val="bi"/>
+              </m:rPr>
               <w:rPr>
                 <w:rFonts w:ascii="Cambria Math" w:hAnsi="Cambria Math"/>
                 <w:lang w:val="en-US"/>
@@ -29066,12 +30105,18 @@
               <m:t>=</m:t>
             </m:r>
             <m:r>
+              <m:rPr>
+                <m:sty m:val="bi"/>
+              </m:rPr>
               <w:rPr>
                 <w:rFonts w:ascii="Cambria Math" w:hAnsi="Cambria Math"/>
               </w:rPr>
               <m:t>b</m:t>
             </m:r>
             <m:r>
+              <m:rPr>
+                <m:sty m:val="bi"/>
+              </m:rPr>
               <w:rPr>
                 <w:rFonts w:ascii="Cambria Math" w:hAnsi="Cambria Math"/>
                 <w:lang w:val="en-US"/>
@@ -29079,6 +30124,9 @@
               <m:t>+</m:t>
             </m:r>
             <m:r>
+              <m:rPr>
+                <m:sty m:val="bi"/>
+              </m:rPr>
               <w:rPr>
                 <w:rFonts w:ascii="Cambria Math" w:hAnsi="Cambria Math"/>
               </w:rPr>
@@ -29118,6 +30166,9 @@
                   </m:e>
                   <m:sup>
                     <m:r>
+                      <m:rPr>
+                        <m:sty m:val="bi"/>
+                      </m:rPr>
                       <w:rPr>
                         <w:rFonts w:ascii="Cambria Math" w:hAnsi="Cambria Math"/>
                         <w:lang w:val="en-US"/>
@@ -29138,6 +30189,9 @@
                   </m:fPr>
                   <m:num>
                     <m:r>
+                      <m:rPr>
+                        <m:sty m:val="bi"/>
+                      </m:rPr>
                       <w:rPr>
                         <w:rFonts w:ascii="Cambria Math" w:hAnsi="Cambria Math"/>
                       </w:rPr>
@@ -29146,6 +30200,9 @@
                   </m:num>
                   <m:den>
                     <m:r>
+                      <m:rPr>
+                        <m:sty m:val="bi"/>
+                      </m:rPr>
                       <w:rPr>
                         <w:rFonts w:ascii="Cambria Math" w:hAnsi="Cambria Math"/>
                         <w:lang w:val="en-US"/>
@@ -29168,6 +30225,9 @@
                   </m:sSubSupPr>
                   <m:e>
                     <m:r>
+                      <m:rPr>
+                        <m:sty m:val="bi"/>
+                      </m:rPr>
                       <w:rPr>
                         <w:rFonts w:ascii="Cambria Math" w:hAnsi="Cambria Math"/>
                       </w:rPr>
@@ -29176,6 +30236,9 @@
                   </m:e>
                   <m:sub>
                     <m:r>
+                      <m:rPr>
+                        <m:sty m:val="bi"/>
+                      </m:rPr>
                       <w:rPr>
                         <w:rFonts w:ascii="Cambria Math" w:hAnsi="Cambria Math" w:cs="Cambria Math"/>
                       </w:rPr>
@@ -29184,6 +30247,9 @@
                   </m:sub>
                   <m:sup>
                     <m:r>
+                      <m:rPr>
+                        <m:sty m:val="bi"/>
+                      </m:rPr>
                       <w:rPr>
                         <w:rFonts w:ascii="Cambria Math" w:hAnsi="Cambria Math"/>
                         <w:lang w:val="en-US"/>
@@ -29205,6 +30271,9 @@
                   </m:dPr>
                   <m:e>
                     <m:r>
+                      <m:rPr>
+                        <m:sty m:val="bi"/>
+                      </m:rPr>
                       <w:rPr>
                         <w:rFonts w:ascii="Cambria Math" w:hAnsi="Cambria Math"/>
                       </w:rPr>
@@ -29215,6 +30284,9 @@
               </m:den>
             </m:f>
             <m:r>
+              <m:rPr>
+                <m:sty m:val="bi"/>
+              </m:rPr>
               <w:rPr>
                 <w:rFonts w:ascii="Cambria Math" w:hAnsi="Cambria Math"/>
                 <w:lang w:val="en-US"/>
@@ -29242,7 +30314,7 @@
                 </m:r>
                 <m:r>
                   <m:rPr>
-                    <m:sty m:val="p"/>
+                    <m:sty m:val="b"/>
                   </m:rPr>
                   <w:rPr>
                     <w:rFonts w:ascii="Cambria Math" w:hAnsi="Cambria Math"/>
@@ -29260,7 +30332,7 @@
                 </m:r>
                 <m:r>
                   <m:rPr>
-                    <m:sty m:val="p"/>
+                    <m:sty m:val="b"/>
                   </m:rPr>
                   <w:rPr>
                     <w:rFonts w:ascii="Cambria Math" w:hAnsi="Cambria Math"/>
@@ -29684,6 +30756,7 @@
     <w:lsdException w:name="HTML Sample" w:semiHidden="1" w:unhideWhenUsed="1"/>
     <w:lsdException w:name="HTML Typewriter" w:semiHidden="1" w:unhideWhenUsed="1"/>
     <w:lsdException w:name="HTML Variable" w:semiHidden="1" w:unhideWhenUsed="1"/>
+    <w:lsdException w:name="Normal Table" w:semiHidden="1" w:unhideWhenUsed="1"/>
     <w:lsdException w:name="annotation subject" w:semiHidden="1" w:unhideWhenUsed="1"/>
     <w:lsdException w:name="No List" w:semiHidden="1" w:unhideWhenUsed="1"/>
     <w:lsdException w:name="Outline List 1" w:semiHidden="1" w:unhideWhenUsed="1"/>
@@ -29730,8 +30803,10 @@
     <w:lsdException w:name="Table Subtle 2" w:semiHidden="1" w:unhideWhenUsed="1"/>
     <w:lsdException w:name="Table Web 1" w:semiHidden="1" w:unhideWhenUsed="1"/>
     <w:lsdException w:name="Table Web 2" w:semiHidden="1" w:unhideWhenUsed="1"/>
+    <w:lsdException w:name="Table Web 3" w:semiHidden="1" w:unhideWhenUsed="1"/>
     <w:lsdException w:name="Balloon Text" w:semiHidden="1" w:unhideWhenUsed="1"/>
     <w:lsdException w:name="Table Grid" w:uiPriority="39"/>
+    <w:lsdException w:name="Table Theme" w:semiHidden="1" w:unhideWhenUsed="1"/>
     <w:lsdException w:name="Placeholder Text" w:semiHidden="1"/>
     <w:lsdException w:name="No Spacing" w:uiPriority="1" w:qFormat="1"/>
     <w:lsdException w:name="Light Shading" w:uiPriority="60"/>
@@ -31429,7 +32504,7 @@
 </file>
 
 <file path=customXml/itemProps1.xml><?xml version="1.0" encoding="utf-8"?>
-<ds:datastoreItem xmlns:ds="http://schemas.openxmlformats.org/officeDocument/2006/customXml" ds:itemID="{49FCE215-9132-466A-8C66-2A90A5C7BFAE}">
+<ds:datastoreItem xmlns:ds="http://schemas.openxmlformats.org/officeDocument/2006/customXml" ds:itemID="{03F9ABD1-1742-44DE-BAF3-50842523DB68}">
   <ds:schemaRefs>
     <ds:schemaRef ds:uri="http://schemas.openxmlformats.org/officeDocument/2006/bibliography"/>
   </ds:schemaRefs>
